--- a/SOEN_6841_TAS_40229877.docx
+++ b/SOEN_6841_TAS_40229877.docx
@@ -484,6 +484,441 @@
         </w:rPr>
         <w:t>In software development projects, provide advice for when Agile is acceptable and when it is not.</w:t>
       </w:r>
+    </w:p>
+    <w:p>
+      <w:pPr>
+        <w:ind w:left="720"/>
+        <w:jc w:val="both"/>
+        <w:rPr>
+          <w:rFonts w:ascii="Times New Roman" w:hAnsi="Times New Roman" w:cs="Times New Roman"/>
+          <w:sz w:val="32"/>
+          <w:szCs w:val="32"/>
+        </w:rPr>
+      </w:pPr>
+    </w:p>
+    <w:p>
+      <w:pPr>
+        <w:pStyle w:val="Heading1"/>
+        <w:rPr>
+          <w:rFonts w:ascii="Times New Roman" w:hAnsi="Times New Roman" w:cs="Times New Roman"/>
+        </w:rPr>
+      </w:pPr>
+      <w:bookmarkStart w:id="2" w:name="_Toc150177808"/>
+      <w:r>
+        <w:rPr>
+          <w:rFonts w:ascii="Times New Roman" w:hAnsi="Times New Roman" w:cs="Times New Roman"/>
+          <w:sz w:val="36"/>
+          <w:szCs w:val="36"/>
+        </w:rPr>
+        <w:t>Background</w:t>
+      </w:r>
+      <w:r>
+        <w:rPr>
+          <w:rFonts w:ascii="Times New Roman" w:hAnsi="Times New Roman" w:cs="Times New Roman"/>
+        </w:rPr>
+        <w:t>:</w:t>
+      </w:r>
+      <w:bookmarkEnd w:id="2"/>
+    </w:p>
+    <w:p>
+      <w:pPr>
+        <w:jc w:val="both"/>
+        <w:rPr>
+          <w:rFonts w:ascii="Times New Roman" w:hAnsi="Times New Roman" w:cs="Times New Roman"/>
+          <w:sz w:val="32"/>
+          <w:szCs w:val="32"/>
+        </w:rPr>
+      </w:pPr>
+    </w:p>
+    <w:p>
+      <w:pPr>
+        <w:jc w:val="both"/>
+        <w:rPr>
+          <w:rFonts w:ascii="Times New Roman" w:hAnsi="Times New Roman" w:cs="Times New Roman"/>
+          <w:sz w:val="32"/>
+          <w:szCs w:val="32"/>
+        </w:rPr>
+      </w:pPr>
+      <w:r>
+        <w:rPr>
+          <w:rFonts w:ascii="Times New Roman" w:hAnsi="Times New Roman" w:cs="Times New Roman"/>
+          <w:sz w:val="32"/>
+          <w:szCs w:val="32"/>
+        </w:rPr>
+        <w:t xml:space="preserve">SUBJECT 1: The first investigational topic is the applicability of Agile for various software development projects. According to Ron </w:t>
+      </w:r>
+      <w:proofErr w:type="spellStart"/>
+      <w:r>
+        <w:rPr>
+          <w:rFonts w:ascii="Times New Roman" w:hAnsi="Times New Roman" w:cs="Times New Roman"/>
+          <w:sz w:val="32"/>
+          <w:szCs w:val="32"/>
+        </w:rPr>
+        <w:t>Lichty's</w:t>
+      </w:r>
+      <w:proofErr w:type="spellEnd"/>
+      <w:r>
+        <w:rPr>
+          <w:rFonts w:ascii="Times New Roman" w:hAnsi="Times New Roman" w:cs="Times New Roman"/>
+          <w:sz w:val="32"/>
+          <w:szCs w:val="32"/>
+        </w:rPr>
+        <w:t xml:space="preserve"> essay "Projects for Which Agile Is Inappropriate," Agile is not ideal for command-and-control situations, as micromanagement disrupts Agile and prevents the best teams from developing. According to </w:t>
+      </w:r>
+      <w:proofErr w:type="spellStart"/>
+      <w:r>
+        <w:rPr>
+          <w:rFonts w:ascii="Times New Roman" w:hAnsi="Times New Roman" w:cs="Times New Roman"/>
+          <w:sz w:val="32"/>
+          <w:szCs w:val="32"/>
+        </w:rPr>
+        <w:t>Lichty</w:t>
+      </w:r>
+      <w:proofErr w:type="spellEnd"/>
+      <w:r>
+        <w:rPr>
+          <w:rFonts w:ascii="Times New Roman" w:hAnsi="Times New Roman" w:cs="Times New Roman"/>
+          <w:sz w:val="32"/>
+          <w:szCs w:val="32"/>
+        </w:rPr>
+        <w:t xml:space="preserve">, Agile need a special atmosphere that promotes self-organization, psychological safety, and autonomy. As a result, understanding the features of software development projects that are fit for Agile and those that </w:t>
+      </w:r>
+      <w:proofErr w:type="gramStart"/>
+      <w:r>
+        <w:rPr>
+          <w:rFonts w:ascii="Times New Roman" w:hAnsi="Times New Roman" w:cs="Times New Roman"/>
+          <w:sz w:val="32"/>
+          <w:szCs w:val="32"/>
+        </w:rPr>
+        <w:t>are not is</w:t>
+      </w:r>
+      <w:proofErr w:type="gramEnd"/>
+      <w:r>
+        <w:rPr>
+          <w:rFonts w:ascii="Times New Roman" w:hAnsi="Times New Roman" w:cs="Times New Roman"/>
+          <w:sz w:val="32"/>
+          <w:szCs w:val="32"/>
+        </w:rPr>
+        <w:t xml:space="preserve"> critical.</w:t>
+      </w:r>
+    </w:p>
+    <w:p>
+      <w:pPr>
+        <w:jc w:val="both"/>
+        <w:rPr>
+          <w:rFonts w:ascii="Times New Roman" w:hAnsi="Times New Roman" w:cs="Times New Roman"/>
+          <w:sz w:val="32"/>
+          <w:szCs w:val="32"/>
+        </w:rPr>
+      </w:pPr>
+    </w:p>
+    <w:p>
+      <w:pPr>
+        <w:jc w:val="both"/>
+        <w:rPr>
+          <w:rFonts w:ascii="Times New Roman" w:hAnsi="Times New Roman" w:cs="Times New Roman"/>
+          <w:sz w:val="32"/>
+          <w:szCs w:val="32"/>
+        </w:rPr>
+      </w:pPr>
+      <w:r>
+        <w:rPr>
+          <w:rFonts w:ascii="Times New Roman" w:hAnsi="Times New Roman" w:cs="Times New Roman"/>
+          <w:sz w:val="32"/>
+          <w:szCs w:val="32"/>
+        </w:rPr>
+        <w:t xml:space="preserve">SUBJECT 2: The relevance of self-organization, psychological safety, and autonomy in Agile is the investigation's second topic. According to </w:t>
+      </w:r>
+      <w:proofErr w:type="spellStart"/>
+      <w:r>
+        <w:rPr>
+          <w:rFonts w:ascii="Times New Roman" w:hAnsi="Times New Roman" w:cs="Times New Roman"/>
+          <w:sz w:val="32"/>
+          <w:szCs w:val="32"/>
+        </w:rPr>
+        <w:t>Lichty</w:t>
+      </w:r>
+      <w:proofErr w:type="spellEnd"/>
+      <w:r>
+        <w:rPr>
+          <w:rFonts w:ascii="Times New Roman" w:hAnsi="Times New Roman" w:cs="Times New Roman"/>
+          <w:sz w:val="32"/>
+          <w:szCs w:val="32"/>
+        </w:rPr>
+        <w:t xml:space="preserve">, </w:t>
+      </w:r>
+      <w:proofErr w:type="spellStart"/>
+      <w:r>
+        <w:rPr>
+          <w:rFonts w:ascii="Times New Roman" w:hAnsi="Times New Roman" w:cs="Times New Roman"/>
+          <w:sz w:val="32"/>
+          <w:szCs w:val="32"/>
+        </w:rPr>
+        <w:t>Agile's</w:t>
+      </w:r>
+      <w:proofErr w:type="spellEnd"/>
+      <w:r>
+        <w:rPr>
+          <w:rFonts w:ascii="Times New Roman" w:hAnsi="Times New Roman" w:cs="Times New Roman"/>
+          <w:sz w:val="32"/>
+          <w:szCs w:val="32"/>
+        </w:rPr>
+        <w:t xml:space="preserve"> self-organizing teams require everyone on the team to stand up, whereas micromanagement forces everyone to step back. Teams must be nourished rather than stifled </w:t>
+      </w:r>
+      <w:proofErr w:type="gramStart"/>
+      <w:r>
+        <w:rPr>
+          <w:rFonts w:ascii="Times New Roman" w:hAnsi="Times New Roman" w:cs="Times New Roman"/>
+          <w:sz w:val="32"/>
+          <w:szCs w:val="32"/>
+        </w:rPr>
+        <w:t>in order to</w:t>
+      </w:r>
+      <w:proofErr w:type="gramEnd"/>
+      <w:r>
+        <w:rPr>
+          <w:rFonts w:ascii="Times New Roman" w:hAnsi="Times New Roman" w:cs="Times New Roman"/>
+          <w:sz w:val="32"/>
+          <w:szCs w:val="32"/>
+        </w:rPr>
+        <w:t xml:space="preserve"> self-organize. </w:t>
+      </w:r>
+      <w:proofErr w:type="spellStart"/>
+      <w:r>
+        <w:rPr>
+          <w:rFonts w:ascii="Times New Roman" w:hAnsi="Times New Roman" w:cs="Times New Roman"/>
+          <w:sz w:val="32"/>
+          <w:szCs w:val="32"/>
+        </w:rPr>
+        <w:t>Lichty</w:t>
+      </w:r>
+      <w:proofErr w:type="spellEnd"/>
+      <w:r>
+        <w:rPr>
+          <w:rFonts w:ascii="Times New Roman" w:hAnsi="Times New Roman" w:cs="Times New Roman"/>
+          <w:sz w:val="32"/>
+          <w:szCs w:val="32"/>
+        </w:rPr>
+        <w:t xml:space="preserve"> also emphasises the significance of psychological safety, which is described as everyone at the table feeling comfortable speaking out, each team member speaking equally, and each feeling heard. Finally, </w:t>
+      </w:r>
+      <w:proofErr w:type="spellStart"/>
+      <w:r>
+        <w:rPr>
+          <w:rFonts w:ascii="Times New Roman" w:hAnsi="Times New Roman" w:cs="Times New Roman"/>
+          <w:sz w:val="32"/>
+          <w:szCs w:val="32"/>
+        </w:rPr>
+        <w:t>Lichty</w:t>
+      </w:r>
+      <w:proofErr w:type="spellEnd"/>
+      <w:r>
+        <w:rPr>
+          <w:rFonts w:ascii="Times New Roman" w:hAnsi="Times New Roman" w:cs="Times New Roman"/>
+          <w:sz w:val="32"/>
+          <w:szCs w:val="32"/>
+        </w:rPr>
+        <w:t xml:space="preserve"> emphasises the importance of servant leadership in Agile, where managers are facilitators and enablers rather than directors. They want to foster cultures in which cooperation, psychological safety, and autonomy thrive—cultures in which everyone in the organisations, from interns to CEOs, is a leader, each of us leading from our own unique skills and experience.</w:t>
+      </w:r>
+    </w:p>
+    <w:p>
+      <w:pPr>
+        <w:jc w:val="both"/>
+        <w:rPr>
+          <w:rFonts w:ascii="Times New Roman" w:hAnsi="Times New Roman" w:cs="Times New Roman"/>
+          <w:b/>
+          <w:bCs/>
+          <w:sz w:val="32"/>
+          <w:szCs w:val="32"/>
+        </w:rPr>
+      </w:pPr>
+    </w:p>
+    <w:p>
+      <w:pPr>
+        <w:jc w:val="both"/>
+        <w:rPr>
+          <w:rFonts w:ascii="Times New Roman" w:hAnsi="Times New Roman" w:cs="Times New Roman"/>
+          <w:b/>
+          <w:bCs/>
+          <w:sz w:val="32"/>
+          <w:szCs w:val="32"/>
+        </w:rPr>
+      </w:pPr>
+    </w:p>
+    <w:p>
+      <w:pPr>
+        <w:jc w:val="both"/>
+        <w:rPr>
+          <w:rFonts w:ascii="Times New Roman" w:hAnsi="Times New Roman" w:cs="Times New Roman"/>
+          <w:b/>
+          <w:bCs/>
+          <w:sz w:val="32"/>
+          <w:szCs w:val="32"/>
+        </w:rPr>
+      </w:pPr>
+    </w:p>
+    <w:p>
+      <w:pPr>
+        <w:pStyle w:val="Heading1"/>
+        <w:rPr>
+          <w:rFonts w:ascii="Times New Roman" w:hAnsi="Times New Roman" w:cs="Times New Roman"/>
+        </w:rPr>
+      </w:pPr>
+      <w:bookmarkStart w:id="3" w:name="_Toc150177809"/>
+      <w:r>
+        <w:rPr>
+          <w:rFonts w:ascii="Times New Roman" w:hAnsi="Times New Roman" w:cs="Times New Roman"/>
+          <w:sz w:val="36"/>
+          <w:szCs w:val="36"/>
+        </w:rPr>
+        <w:lastRenderedPageBreak/>
+        <w:t>Methods</w:t>
+      </w:r>
+      <w:r>
+        <w:rPr>
+          <w:rFonts w:ascii="Times New Roman" w:hAnsi="Times New Roman" w:cs="Times New Roman"/>
+        </w:rPr>
+        <w:t>:</w:t>
+      </w:r>
+      <w:bookmarkEnd w:id="3"/>
+    </w:p>
+    <w:p>
+      <w:pPr>
+        <w:jc w:val="both"/>
+        <w:rPr>
+          <w:rFonts w:ascii="Times New Roman" w:hAnsi="Times New Roman" w:cs="Times New Roman"/>
+          <w:sz w:val="32"/>
+          <w:szCs w:val="32"/>
+        </w:rPr>
+      </w:pPr>
+    </w:p>
+    <w:p>
+      <w:pPr>
+        <w:jc w:val="both"/>
+        <w:rPr>
+          <w:rFonts w:ascii="Times New Roman" w:hAnsi="Times New Roman" w:cs="Times New Roman"/>
+          <w:sz w:val="32"/>
+          <w:szCs w:val="32"/>
+        </w:rPr>
+      </w:pPr>
+      <w:r>
+        <w:rPr>
+          <w:rFonts w:ascii="Times New Roman" w:hAnsi="Times New Roman" w:cs="Times New Roman"/>
+          <w:sz w:val="32"/>
+          <w:szCs w:val="32"/>
+        </w:rPr>
+        <w:t>a. What method did we take to the problem?</w:t>
+      </w:r>
+    </w:p>
+    <w:p>
+      <w:pPr>
+        <w:jc w:val="both"/>
+        <w:rPr>
+          <w:rFonts w:ascii="Times New Roman" w:hAnsi="Times New Roman" w:cs="Times New Roman"/>
+          <w:sz w:val="32"/>
+          <w:szCs w:val="32"/>
+        </w:rPr>
+      </w:pPr>
+      <w:r>
+        <w:rPr>
+          <w:rFonts w:ascii="Times New Roman" w:hAnsi="Times New Roman" w:cs="Times New Roman"/>
+          <w:sz w:val="32"/>
+          <w:szCs w:val="32"/>
+        </w:rPr>
+        <w:t xml:space="preserve">We did a literature study of important publications and research to tackle the subject of analysing the applicability of Agile for various software development projects. One of the publications we read was Ron </w:t>
+      </w:r>
+      <w:proofErr w:type="spellStart"/>
+      <w:r>
+        <w:rPr>
+          <w:rFonts w:ascii="Times New Roman" w:hAnsi="Times New Roman" w:cs="Times New Roman"/>
+          <w:sz w:val="32"/>
+          <w:szCs w:val="32"/>
+        </w:rPr>
+        <w:t>Lichty's</w:t>
+      </w:r>
+      <w:proofErr w:type="spellEnd"/>
+      <w:r>
+        <w:rPr>
+          <w:rFonts w:ascii="Times New Roman" w:hAnsi="Times New Roman" w:cs="Times New Roman"/>
+          <w:sz w:val="32"/>
+          <w:szCs w:val="32"/>
+        </w:rPr>
+        <w:t xml:space="preserve"> "Projects for Which Agile Is Inappropriate," which gave useful insights into the features of software development projects that are acceptable for Agile and those that are not. We also investigated the significance of self-organization, psychological safety, and autonomy in Agile, as mentioned in </w:t>
+      </w:r>
+      <w:proofErr w:type="spellStart"/>
+      <w:r>
+        <w:rPr>
+          <w:rFonts w:ascii="Times New Roman" w:hAnsi="Times New Roman" w:cs="Times New Roman"/>
+          <w:sz w:val="32"/>
+          <w:szCs w:val="32"/>
+        </w:rPr>
+        <w:t>Lichty's</w:t>
+      </w:r>
+      <w:proofErr w:type="spellEnd"/>
+      <w:r>
+        <w:rPr>
+          <w:rFonts w:ascii="Times New Roman" w:hAnsi="Times New Roman" w:cs="Times New Roman"/>
+          <w:sz w:val="32"/>
+          <w:szCs w:val="32"/>
+        </w:rPr>
+        <w:t xml:space="preserve"> essay.</w:t>
+      </w:r>
+    </w:p>
+    <w:p>
+      <w:pPr>
+        <w:jc w:val="both"/>
+        <w:rPr>
+          <w:rFonts w:ascii="Times New Roman" w:hAnsi="Times New Roman" w:cs="Times New Roman"/>
+          <w:sz w:val="32"/>
+          <w:szCs w:val="32"/>
+        </w:rPr>
+      </w:pPr>
+    </w:p>
+    <w:p>
+      <w:pPr>
+        <w:jc w:val="both"/>
+        <w:rPr>
+          <w:rFonts w:ascii="Times New Roman" w:hAnsi="Times New Roman" w:cs="Times New Roman"/>
+          <w:sz w:val="32"/>
+          <w:szCs w:val="32"/>
+        </w:rPr>
+      </w:pPr>
+      <w:r>
+        <w:rPr>
+          <w:rFonts w:ascii="Times New Roman" w:hAnsi="Times New Roman" w:cs="Times New Roman"/>
+          <w:sz w:val="32"/>
+          <w:szCs w:val="32"/>
+        </w:rPr>
+        <w:t>b. What approaches are employed in data analysis?</w:t>
+      </w:r>
+    </w:p>
+    <w:p>
+      <w:pPr>
+        <w:jc w:val="both"/>
+        <w:rPr>
+          <w:rFonts w:ascii="Times New Roman" w:hAnsi="Times New Roman" w:cs="Times New Roman"/>
+          <w:sz w:val="32"/>
+          <w:szCs w:val="32"/>
+        </w:rPr>
+      </w:pPr>
+      <w:r>
+        <w:rPr>
+          <w:rFonts w:ascii="Times New Roman" w:hAnsi="Times New Roman" w:cs="Times New Roman"/>
+          <w:sz w:val="32"/>
+          <w:szCs w:val="32"/>
+        </w:rPr>
+        <w:t>The results analysis entailed determining which aspects of software development projects are suited for Agile and which are not. In addition, we investigated the significance of self-organization, psychological safety, and autonomy in Agile. We employed approaches such as content analysis and critical review of the literature to analyse the results. We assessed the publications and studies extensively to verify that the material we used was trustworthy and relevant to the inquiry. We also employed a qualitative technique to analyse the results, which required us to interpret the data and develop inferences based on the findings.</w:t>
+      </w:r>
+    </w:p>
+    <w:p>
+      <w:pPr>
+        <w:ind w:left="720"/>
+        <w:jc w:val="both"/>
+        <w:rPr>
+          <w:rFonts w:ascii="Times New Roman" w:hAnsi="Times New Roman" w:cs="Times New Roman"/>
+          <w:sz w:val="32"/>
+          <w:szCs w:val="32"/>
+        </w:rPr>
+      </w:pPr>
     </w:p>
     <w:p/>
     <w:sectPr>

--- a/SOEN_6841_TAS_40229877.docx
+++ b/SOEN_6841_TAS_40229877.docx
@@ -59,6 +59,61 @@
           <w:szCs w:val="20"/>
         </w:rPr>
         <w:t>Concordia University</w:t>
+      </w:r>
+    </w:p>
+    <w:p>
+      <w:pPr>
+        <w:jc w:val="center"/>
+        <w:rPr>
+          <w:rFonts w:ascii="Times New Roman" w:hAnsi="Times New Roman" w:cs="Times New Roman"/>
+          <w:sz w:val="20"/>
+          <w:szCs w:val="20"/>
+        </w:rPr>
+      </w:pPr>
+      <w:r>
+        <w:rPr>
+          <w:rFonts w:ascii="Times New Roman" w:hAnsi="Times New Roman" w:cs="Times New Roman"/>
+          <w:sz w:val="20"/>
+          <w:szCs w:val="20"/>
+        </w:rPr>
+        <w:t xml:space="preserve">VCS Link: </w:t>
+      </w:r>
+      <w:hyperlink r:id="rId5" w:history="1">
+        <w:r>
+          <w:rPr>
+            <w:rStyle w:val="Hyperlink"/>
+            <w:rFonts w:ascii="Times New Roman" w:hAnsi="Times New Roman" w:cs="Times New Roman"/>
+            <w:sz w:val="20"/>
+            <w:szCs w:val="20"/>
+          </w:rPr>
+          <w:t>https://github.com/GandhamBharathSurya/SOEN_6</w:t>
+        </w:r>
+        <w:r>
+          <w:rPr>
+            <w:rStyle w:val="Hyperlink"/>
+            <w:rFonts w:ascii="Times New Roman" w:hAnsi="Times New Roman" w:cs="Times New Roman"/>
+            <w:sz w:val="20"/>
+            <w:szCs w:val="20"/>
+          </w:rPr>
+          <w:t>8</w:t>
+        </w:r>
+        <w:r>
+          <w:rPr>
+            <w:rStyle w:val="Hyperlink"/>
+            <w:rFonts w:ascii="Times New Roman" w:hAnsi="Times New Roman" w:cs="Times New Roman"/>
+            <w:sz w:val="20"/>
+            <w:szCs w:val="20"/>
+          </w:rPr>
+          <w:t>41_TAS</w:t>
+        </w:r>
+      </w:hyperlink>
+      <w:r>
+        <w:rPr>
+          <w:rFonts w:ascii="Times New Roman" w:hAnsi="Times New Roman" w:cs="Times New Roman"/>
+          <w:sz w:val="20"/>
+          <w:szCs w:val="20"/>
+        </w:rPr>
+        <w:t xml:space="preserve"> </w:t>
       </w:r>
     </w:p>
     <w:p/>
@@ -461,7 +516,6 @@
           <w:sz w:val="20"/>
           <w:szCs w:val="20"/>
         </w:rPr>
-        <w:lastRenderedPageBreak/>
         <w:t>The Micromanagement Challenge:</w:t>
       </w:r>
       <w:r>
@@ -7613,6 +7667,41 @@
       <w:szCs w:val="56"/>
     </w:rPr>
   </w:style>
+  <w:style w:type="character" w:styleId="Hyperlink">
+    <w:name w:val="Hyperlink"/>
+    <w:basedOn w:val="DefaultParagraphFont"/>
+    <w:uiPriority w:val="99"/>
+    <w:unhideWhenUsed/>
+    <w:rsid w:val="006F1422"/>
+    <w:rPr>
+      <w:color w:val="0563C1" w:themeColor="hyperlink"/>
+      <w:u w:val="single"/>
+    </w:rPr>
+  </w:style>
+  <w:style w:type="character" w:styleId="UnresolvedMention">
+    <w:name w:val="Unresolved Mention"/>
+    <w:basedOn w:val="DefaultParagraphFont"/>
+    <w:uiPriority w:val="99"/>
+    <w:semiHidden/>
+    <w:unhideWhenUsed/>
+    <w:rsid w:val="006F1422"/>
+    <w:rPr>
+      <w:color w:val="605E5C"/>
+      <w:shd w:val="clear" w:color="auto" w:fill="E1DFDD"/>
+    </w:rPr>
+  </w:style>
+  <w:style w:type="character" w:styleId="FollowedHyperlink">
+    <w:name w:val="FollowedHyperlink"/>
+    <w:basedOn w:val="DefaultParagraphFont"/>
+    <w:uiPriority w:val="99"/>
+    <w:semiHidden/>
+    <w:unhideWhenUsed/>
+    <w:rsid w:val="006F1422"/>
+    <w:rPr>
+      <w:color w:val="954F72" w:themeColor="followedHyperlink"/>
+      <w:u w:val="single"/>
+    </w:rPr>
+  </w:style>
 </w:styles>
 </file>
 

--- a/SOEN_6841_TAS_40229877.docx
+++ b/SOEN_6841_TAS_40229877.docx
@@ -86,37 +86,15 @@
             <w:sz w:val="20"/>
             <w:szCs w:val="20"/>
           </w:rPr>
-          <w:t>https://github.com/GandhamBharathSurya/SOEN_6</w:t>
-        </w:r>
-        <w:r>
-          <w:rPr>
-            <w:rStyle w:val="Hyperlink"/>
-            <w:rFonts w:ascii="Times New Roman" w:hAnsi="Times New Roman" w:cs="Times New Roman"/>
-            <w:sz w:val="20"/>
-            <w:szCs w:val="20"/>
-          </w:rPr>
-          <w:t>8</w:t>
-        </w:r>
-        <w:r>
-          <w:rPr>
-            <w:rStyle w:val="Hyperlink"/>
-            <w:rFonts w:ascii="Times New Roman" w:hAnsi="Times New Roman" w:cs="Times New Roman"/>
-            <w:sz w:val="20"/>
-            <w:szCs w:val="20"/>
-          </w:rPr>
-          <w:t>41_TAS</w:t>
+          <w:t>https://github.com/GandhamBharathSurya/SOEN_6841_TAS</w:t>
         </w:r>
       </w:hyperlink>
-      <w:r>
-        <w:rPr>
-          <w:rFonts w:ascii="Times New Roman" w:hAnsi="Times New Roman" w:cs="Times New Roman"/>
-          <w:sz w:val="20"/>
-          <w:szCs w:val="20"/>
-        </w:rPr>
-        <w:t xml:space="preserve"> </w:t>
-      </w:r>
-    </w:p>
-    <w:p/>
+    </w:p>
+    <w:p>
+      <w:pPr>
+        <w:jc w:val="both"/>
+      </w:pPr>
+    </w:p>
     <w:p>
       <w:pPr>
         <w:pStyle w:val="Heading1"/>
@@ -124,6 +102,7 @@
           <w:ilvl w:val="0"/>
           <w:numId w:val="3"/>
         </w:numPr>
+        <w:jc w:val="both"/>
         <w:rPr>
           <w:rFonts w:ascii="Times New Roman" w:hAnsi="Times New Roman" w:cs="Times New Roman"/>
           <w:b/>
@@ -145,9 +124,14 @@
         <w:t>Abstract</w:t>
       </w:r>
     </w:p>
-    <w:p/>
-    <w:p>
-      <w:pPr>
+    <w:p>
+      <w:pPr>
+        <w:jc w:val="both"/>
+      </w:pPr>
+    </w:p>
+    <w:p>
+      <w:pPr>
+        <w:jc w:val="both"/>
         <w:rPr>
           <w:rFonts w:ascii="Times New Roman" w:hAnsi="Times New Roman" w:cs="Times New Roman"/>
           <w:sz w:val="20"/>
@@ -165,6 +149,7 @@
     </w:p>
     <w:p>
       <w:pPr>
+        <w:jc w:val="both"/>
         <w:rPr>
           <w:rFonts w:ascii="Times New Roman" w:hAnsi="Times New Roman" w:cs="Times New Roman"/>
           <w:sz w:val="20"/>
@@ -179,6 +164,7 @@
           <w:ilvl w:val="0"/>
           <w:numId w:val="3"/>
         </w:numPr>
+        <w:jc w:val="both"/>
         <w:rPr>
           <w:rFonts w:ascii="Times New Roman" w:hAnsi="Times New Roman" w:cs="Times New Roman"/>
           <w:b/>
@@ -200,9 +186,14 @@
         <w:t>Keywords</w:t>
       </w:r>
     </w:p>
-    <w:p/>
-    <w:p>
-      <w:pPr>
+    <w:p>
+      <w:pPr>
+        <w:jc w:val="both"/>
+      </w:pPr>
+    </w:p>
+    <w:p>
+      <w:pPr>
+        <w:jc w:val="both"/>
         <w:rPr>
           <w:rFonts w:ascii="Times New Roman" w:hAnsi="Times New Roman" w:cs="Times New Roman"/>
           <w:sz w:val="20"/>
@@ -220,6 +211,7 @@
     </w:p>
     <w:p>
       <w:pPr>
+        <w:jc w:val="both"/>
         <w:rPr>
           <w:rFonts w:ascii="Times New Roman" w:hAnsi="Times New Roman" w:cs="Times New Roman"/>
           <w:sz w:val="20"/>
@@ -234,6 +226,7 @@
           <w:ilvl w:val="0"/>
           <w:numId w:val="3"/>
         </w:numPr>
+        <w:jc w:val="both"/>
         <w:rPr>
           <w:rFonts w:ascii="Times New Roman" w:hAnsi="Times New Roman" w:cs="Times New Roman"/>
           <w:b/>
@@ -257,15 +250,17 @@
     </w:p>
     <w:p>
       <w:pPr>
-        <w:rPr>
-          <w:rFonts w:ascii="Times New Roman" w:hAnsi="Times New Roman" w:cs="Times New Roman"/>
-          <w:sz w:val="20"/>
-          <w:szCs w:val="20"/>
-        </w:rPr>
-      </w:pPr>
-    </w:p>
-    <w:p>
-      <w:pPr>
+        <w:jc w:val="both"/>
+        <w:rPr>
+          <w:rFonts w:ascii="Times New Roman" w:hAnsi="Times New Roman" w:cs="Times New Roman"/>
+          <w:sz w:val="20"/>
+          <w:szCs w:val="20"/>
+        </w:rPr>
+      </w:pPr>
+    </w:p>
+    <w:p>
+      <w:pPr>
+        <w:jc w:val="both"/>
         <w:rPr>
           <w:rFonts w:ascii="Times New Roman" w:hAnsi="Times New Roman" w:cs="Times New Roman"/>
           <w:sz w:val="20"/>
@@ -283,6 +278,7 @@
     </w:p>
     <w:p>
       <w:pPr>
+        <w:jc w:val="both"/>
         <w:rPr>
           <w:rFonts w:ascii="Times New Roman" w:hAnsi="Times New Roman" w:cs="Times New Roman"/>
           <w:sz w:val="20"/>
@@ -297,6 +293,7 @@
           <w:ilvl w:val="1"/>
           <w:numId w:val="4"/>
         </w:numPr>
+        <w:jc w:val="both"/>
         <w:rPr>
           <w:rFonts w:ascii="Times New Roman" w:hAnsi="Times New Roman" w:cs="Times New Roman"/>
           <w:b/>
@@ -331,15 +328,17 @@
     </w:p>
     <w:p>
       <w:pPr>
-        <w:rPr>
-          <w:rFonts w:ascii="Times New Roman" w:hAnsi="Times New Roman" w:cs="Times New Roman"/>
-          <w:sz w:val="20"/>
-          <w:szCs w:val="20"/>
-        </w:rPr>
-      </w:pPr>
-    </w:p>
-    <w:p>
-      <w:pPr>
+        <w:jc w:val="both"/>
+        <w:rPr>
+          <w:rFonts w:ascii="Times New Roman" w:hAnsi="Times New Roman" w:cs="Times New Roman"/>
+          <w:sz w:val="20"/>
+          <w:szCs w:val="20"/>
+        </w:rPr>
+      </w:pPr>
+    </w:p>
+    <w:p>
+      <w:pPr>
+        <w:jc w:val="both"/>
         <w:rPr>
           <w:rFonts w:ascii="Times New Roman" w:hAnsi="Times New Roman" w:cs="Times New Roman"/>
           <w:sz w:val="20"/>
@@ -357,15 +356,17 @@
     </w:p>
     <w:p>
       <w:pPr>
-        <w:rPr>
-          <w:rFonts w:ascii="Times New Roman" w:hAnsi="Times New Roman" w:cs="Times New Roman"/>
-          <w:sz w:val="20"/>
-          <w:szCs w:val="20"/>
-        </w:rPr>
-      </w:pPr>
-    </w:p>
-    <w:p>
-      <w:pPr>
+        <w:jc w:val="both"/>
+        <w:rPr>
+          <w:rFonts w:ascii="Times New Roman" w:hAnsi="Times New Roman" w:cs="Times New Roman"/>
+          <w:sz w:val="20"/>
+          <w:szCs w:val="20"/>
+        </w:rPr>
+      </w:pPr>
+    </w:p>
+    <w:p>
+      <w:pPr>
+        <w:jc w:val="both"/>
         <w:rPr>
           <w:rFonts w:ascii="Times New Roman" w:hAnsi="Times New Roman" w:cs="Times New Roman"/>
           <w:sz w:val="20"/>
@@ -383,6 +384,7 @@
     </w:p>
     <w:p>
       <w:pPr>
+        <w:jc w:val="both"/>
         <w:rPr>
           <w:rFonts w:ascii="Times New Roman" w:hAnsi="Times New Roman" w:cs="Times New Roman"/>
           <w:sz w:val="20"/>
@@ -397,6 +399,7 @@
           <w:ilvl w:val="1"/>
           <w:numId w:val="4"/>
         </w:numPr>
+        <w:jc w:val="both"/>
         <w:rPr>
           <w:rFonts w:ascii="Times New Roman" w:hAnsi="Times New Roman" w:cs="Times New Roman"/>
           <w:b/>
@@ -431,15 +434,17 @@
     </w:p>
     <w:p>
       <w:pPr>
-        <w:rPr>
-          <w:rFonts w:ascii="Times New Roman" w:hAnsi="Times New Roman" w:cs="Times New Roman"/>
-          <w:sz w:val="20"/>
-          <w:szCs w:val="20"/>
-        </w:rPr>
-      </w:pPr>
-    </w:p>
-    <w:p>
-      <w:pPr>
+        <w:jc w:val="both"/>
+        <w:rPr>
+          <w:rFonts w:ascii="Times New Roman" w:hAnsi="Times New Roman" w:cs="Times New Roman"/>
+          <w:sz w:val="20"/>
+          <w:szCs w:val="20"/>
+        </w:rPr>
+      </w:pPr>
+    </w:p>
+    <w:p>
+      <w:pPr>
+        <w:jc w:val="both"/>
         <w:rPr>
           <w:rFonts w:ascii="Times New Roman" w:hAnsi="Times New Roman" w:cs="Times New Roman"/>
           <w:sz w:val="20"/>
@@ -457,15 +462,17 @@
     </w:p>
     <w:p>
       <w:pPr>
-        <w:rPr>
-          <w:rFonts w:ascii="Times New Roman" w:hAnsi="Times New Roman" w:cs="Times New Roman"/>
-          <w:sz w:val="20"/>
-          <w:szCs w:val="20"/>
-        </w:rPr>
-      </w:pPr>
-    </w:p>
-    <w:p>
-      <w:pPr>
+        <w:jc w:val="both"/>
+        <w:rPr>
+          <w:rFonts w:ascii="Times New Roman" w:hAnsi="Times New Roman" w:cs="Times New Roman"/>
+          <w:sz w:val="20"/>
+          <w:szCs w:val="20"/>
+        </w:rPr>
+      </w:pPr>
+    </w:p>
+    <w:p>
+      <w:pPr>
+        <w:jc w:val="both"/>
         <w:rPr>
           <w:rFonts w:ascii="Times New Roman" w:hAnsi="Times New Roman" w:cs="Times New Roman"/>
           <w:sz w:val="20"/>
@@ -493,15 +500,17 @@
     </w:p>
     <w:p>
       <w:pPr>
-        <w:rPr>
-          <w:rFonts w:ascii="Times New Roman" w:hAnsi="Times New Roman" w:cs="Times New Roman"/>
-          <w:sz w:val="20"/>
-          <w:szCs w:val="20"/>
-        </w:rPr>
-      </w:pPr>
-    </w:p>
-    <w:p>
-      <w:pPr>
+        <w:jc w:val="both"/>
+        <w:rPr>
+          <w:rFonts w:ascii="Times New Roman" w:hAnsi="Times New Roman" w:cs="Times New Roman"/>
+          <w:sz w:val="20"/>
+          <w:szCs w:val="20"/>
+        </w:rPr>
+      </w:pPr>
+    </w:p>
+    <w:p>
+      <w:pPr>
+        <w:jc w:val="both"/>
         <w:rPr>
           <w:rFonts w:ascii="Times New Roman" w:hAnsi="Times New Roman" w:cs="Times New Roman"/>
           <w:sz w:val="20"/>
@@ -529,15 +538,17 @@
     </w:p>
     <w:p>
       <w:pPr>
-        <w:rPr>
-          <w:rFonts w:ascii="Times New Roman" w:hAnsi="Times New Roman" w:cs="Times New Roman"/>
-          <w:sz w:val="20"/>
-          <w:szCs w:val="20"/>
-        </w:rPr>
-      </w:pPr>
-    </w:p>
-    <w:p>
-      <w:pPr>
+        <w:jc w:val="both"/>
+        <w:rPr>
+          <w:rFonts w:ascii="Times New Roman" w:hAnsi="Times New Roman" w:cs="Times New Roman"/>
+          <w:sz w:val="20"/>
+          <w:szCs w:val="20"/>
+        </w:rPr>
+      </w:pPr>
+    </w:p>
+    <w:p>
+      <w:pPr>
+        <w:jc w:val="both"/>
         <w:rPr>
           <w:rFonts w:ascii="Times New Roman" w:hAnsi="Times New Roman" w:cs="Times New Roman"/>
           <w:sz w:val="20"/>
@@ -565,15 +576,17 @@
     </w:p>
     <w:p>
       <w:pPr>
-        <w:rPr>
-          <w:rFonts w:ascii="Times New Roman" w:hAnsi="Times New Roman" w:cs="Times New Roman"/>
-          <w:sz w:val="20"/>
-          <w:szCs w:val="20"/>
-        </w:rPr>
-      </w:pPr>
-    </w:p>
-    <w:p>
-      <w:pPr>
+        <w:jc w:val="both"/>
+        <w:rPr>
+          <w:rFonts w:ascii="Times New Roman" w:hAnsi="Times New Roman" w:cs="Times New Roman"/>
+          <w:sz w:val="20"/>
+          <w:szCs w:val="20"/>
+        </w:rPr>
+      </w:pPr>
+    </w:p>
+    <w:p>
+      <w:pPr>
+        <w:jc w:val="both"/>
         <w:rPr>
           <w:rFonts w:ascii="Times New Roman" w:hAnsi="Times New Roman" w:cs="Times New Roman"/>
           <w:sz w:val="20"/>
@@ -601,15 +614,17 @@
     </w:p>
     <w:p>
       <w:pPr>
-        <w:rPr>
-          <w:rFonts w:ascii="Times New Roman" w:hAnsi="Times New Roman" w:cs="Times New Roman"/>
-          <w:sz w:val="20"/>
-          <w:szCs w:val="20"/>
-        </w:rPr>
-      </w:pPr>
-    </w:p>
-    <w:p>
-      <w:pPr>
+        <w:jc w:val="both"/>
+        <w:rPr>
+          <w:rFonts w:ascii="Times New Roman" w:hAnsi="Times New Roman" w:cs="Times New Roman"/>
+          <w:sz w:val="20"/>
+          <w:szCs w:val="20"/>
+        </w:rPr>
+      </w:pPr>
+    </w:p>
+    <w:p>
+      <w:pPr>
+        <w:jc w:val="both"/>
         <w:rPr>
           <w:rFonts w:ascii="Times New Roman" w:hAnsi="Times New Roman" w:cs="Times New Roman"/>
           <w:sz w:val="20"/>
@@ -637,15 +652,17 @@
     </w:p>
     <w:p>
       <w:pPr>
-        <w:rPr>
-          <w:rFonts w:ascii="Times New Roman" w:hAnsi="Times New Roman" w:cs="Times New Roman"/>
-          <w:sz w:val="20"/>
-          <w:szCs w:val="20"/>
-        </w:rPr>
-      </w:pPr>
-    </w:p>
-    <w:p>
-      <w:pPr>
+        <w:jc w:val="both"/>
+        <w:rPr>
+          <w:rFonts w:ascii="Times New Roman" w:hAnsi="Times New Roman" w:cs="Times New Roman"/>
+          <w:sz w:val="20"/>
+          <w:szCs w:val="20"/>
+        </w:rPr>
+      </w:pPr>
+    </w:p>
+    <w:p>
+      <w:pPr>
+        <w:jc w:val="both"/>
         <w:rPr>
           <w:rFonts w:ascii="Times New Roman" w:hAnsi="Times New Roman" w:cs="Times New Roman"/>
           <w:sz w:val="20"/>
@@ -673,15 +690,17 @@
     </w:p>
     <w:p>
       <w:pPr>
-        <w:rPr>
-          <w:rFonts w:ascii="Times New Roman" w:hAnsi="Times New Roman" w:cs="Times New Roman"/>
-          <w:sz w:val="20"/>
-          <w:szCs w:val="20"/>
-        </w:rPr>
-      </w:pPr>
-    </w:p>
-    <w:p>
-      <w:pPr>
+        <w:jc w:val="both"/>
+        <w:rPr>
+          <w:rFonts w:ascii="Times New Roman" w:hAnsi="Times New Roman" w:cs="Times New Roman"/>
+          <w:sz w:val="20"/>
+          <w:szCs w:val="20"/>
+        </w:rPr>
+      </w:pPr>
+    </w:p>
+    <w:p>
+      <w:pPr>
+        <w:jc w:val="both"/>
         <w:rPr>
           <w:rFonts w:ascii="Times New Roman" w:hAnsi="Times New Roman" w:cs="Times New Roman"/>
           <w:sz w:val="20"/>
@@ -709,15 +728,17 @@
     </w:p>
     <w:p>
       <w:pPr>
-        <w:rPr>
-          <w:rFonts w:ascii="Times New Roman" w:hAnsi="Times New Roman" w:cs="Times New Roman"/>
-          <w:sz w:val="20"/>
-          <w:szCs w:val="20"/>
-        </w:rPr>
-      </w:pPr>
-    </w:p>
-    <w:p>
-      <w:pPr>
+        <w:jc w:val="both"/>
+        <w:rPr>
+          <w:rFonts w:ascii="Times New Roman" w:hAnsi="Times New Roman" w:cs="Times New Roman"/>
+          <w:sz w:val="20"/>
+          <w:szCs w:val="20"/>
+        </w:rPr>
+      </w:pPr>
+    </w:p>
+    <w:p>
+      <w:pPr>
+        <w:jc w:val="both"/>
         <w:rPr>
           <w:rFonts w:ascii="Times New Roman" w:hAnsi="Times New Roman" w:cs="Times New Roman"/>
           <w:sz w:val="20"/>
@@ -777,15 +798,17 @@
     </w:p>
     <w:p>
       <w:pPr>
-        <w:rPr>
-          <w:rFonts w:ascii="Times New Roman" w:hAnsi="Times New Roman" w:cs="Times New Roman"/>
-          <w:sz w:val="20"/>
-          <w:szCs w:val="20"/>
-        </w:rPr>
-      </w:pPr>
-    </w:p>
-    <w:p>
-      <w:pPr>
+        <w:jc w:val="both"/>
+        <w:rPr>
+          <w:rFonts w:ascii="Times New Roman" w:hAnsi="Times New Roman" w:cs="Times New Roman"/>
+          <w:sz w:val="20"/>
+          <w:szCs w:val="20"/>
+        </w:rPr>
+      </w:pPr>
+    </w:p>
+    <w:p>
+      <w:pPr>
+        <w:jc w:val="both"/>
         <w:rPr>
           <w:rFonts w:ascii="Times New Roman" w:hAnsi="Times New Roman" w:cs="Times New Roman"/>
           <w:sz w:val="20"/>
@@ -813,6 +836,7 @@
     </w:p>
     <w:p>
       <w:pPr>
+        <w:jc w:val="both"/>
         <w:rPr>
           <w:rFonts w:ascii="Times New Roman" w:hAnsi="Times New Roman" w:cs="Times New Roman"/>
           <w:sz w:val="20"/>
@@ -827,6 +851,7 @@
           <w:ilvl w:val="0"/>
           <w:numId w:val="4"/>
         </w:numPr>
+        <w:jc w:val="both"/>
         <w:rPr>
           <w:rFonts w:ascii="Times New Roman" w:hAnsi="Times New Roman" w:cs="Times New Roman"/>
           <w:b/>
@@ -850,6 +875,7 @@
     </w:p>
     <w:p>
       <w:pPr>
+        <w:jc w:val="both"/>
         <w:rPr>
           <w:rFonts w:ascii="Times New Roman" w:hAnsi="Times New Roman" w:cs="Times New Roman"/>
           <w:color w:val="000000" w:themeColor="text1"/>
@@ -865,6 +891,7 @@
           <w:ilvl w:val="1"/>
           <w:numId w:val="4"/>
         </w:numPr>
+        <w:jc w:val="both"/>
         <w:rPr>
           <w:rFonts w:ascii="Times New Roman" w:hAnsi="Times New Roman" w:cs="Times New Roman"/>
           <w:b/>
@@ -899,15 +926,17 @@
     </w:p>
     <w:p>
       <w:pPr>
-        <w:rPr>
-          <w:rFonts w:ascii="Times New Roman" w:hAnsi="Times New Roman" w:cs="Times New Roman"/>
-          <w:sz w:val="20"/>
-          <w:szCs w:val="20"/>
-        </w:rPr>
-      </w:pPr>
-    </w:p>
-    <w:p>
-      <w:pPr>
+        <w:jc w:val="both"/>
+        <w:rPr>
+          <w:rFonts w:ascii="Times New Roman" w:hAnsi="Times New Roman" w:cs="Times New Roman"/>
+          <w:sz w:val="20"/>
+          <w:szCs w:val="20"/>
+        </w:rPr>
+      </w:pPr>
+    </w:p>
+    <w:p>
+      <w:pPr>
+        <w:jc w:val="both"/>
         <w:rPr>
           <w:rFonts w:ascii="Times New Roman" w:hAnsi="Times New Roman" w:cs="Times New Roman"/>
           <w:sz w:val="20"/>
@@ -925,6 +954,7 @@
     </w:p>
     <w:p>
       <w:pPr>
+        <w:jc w:val="both"/>
         <w:rPr>
           <w:rFonts w:ascii="Times New Roman" w:hAnsi="Times New Roman" w:cs="Times New Roman"/>
           <w:sz w:val="20"/>
@@ -939,6 +969,7 @@
           <w:ilvl w:val="1"/>
           <w:numId w:val="4"/>
         </w:numPr>
+        <w:jc w:val="both"/>
         <w:rPr>
           <w:rFonts w:ascii="Times New Roman" w:hAnsi="Times New Roman" w:cs="Times New Roman"/>
           <w:b/>
@@ -973,15 +1004,17 @@
     </w:p>
     <w:p>
       <w:pPr>
-        <w:rPr>
-          <w:rFonts w:ascii="Times New Roman" w:hAnsi="Times New Roman" w:cs="Times New Roman"/>
-          <w:sz w:val="20"/>
-          <w:szCs w:val="20"/>
-        </w:rPr>
-      </w:pPr>
-    </w:p>
-    <w:p>
-      <w:pPr>
+        <w:jc w:val="both"/>
+        <w:rPr>
+          <w:rFonts w:ascii="Times New Roman" w:hAnsi="Times New Roman" w:cs="Times New Roman"/>
+          <w:sz w:val="20"/>
+          <w:szCs w:val="20"/>
+        </w:rPr>
+      </w:pPr>
+    </w:p>
+    <w:p>
+      <w:pPr>
+        <w:jc w:val="both"/>
         <w:rPr>
           <w:rFonts w:ascii="Times New Roman" w:hAnsi="Times New Roman" w:cs="Times New Roman"/>
           <w:sz w:val="20"/>
@@ -999,15 +1032,17 @@
     </w:p>
     <w:p>
       <w:pPr>
-        <w:rPr>
-          <w:rFonts w:ascii="Times New Roman" w:hAnsi="Times New Roman" w:cs="Times New Roman"/>
-          <w:sz w:val="20"/>
-          <w:szCs w:val="20"/>
-        </w:rPr>
-      </w:pPr>
-    </w:p>
-    <w:p>
-      <w:pPr>
+        <w:jc w:val="both"/>
+        <w:rPr>
+          <w:rFonts w:ascii="Times New Roman" w:hAnsi="Times New Roman" w:cs="Times New Roman"/>
+          <w:sz w:val="20"/>
+          <w:szCs w:val="20"/>
+        </w:rPr>
+      </w:pPr>
+    </w:p>
+    <w:p>
+      <w:pPr>
+        <w:jc w:val="both"/>
         <w:rPr>
           <w:rFonts w:ascii="Times New Roman" w:hAnsi="Times New Roman" w:cs="Times New Roman"/>
           <w:sz w:val="20"/>
@@ -1035,15 +1070,17 @@
     </w:p>
     <w:p>
       <w:pPr>
-        <w:rPr>
-          <w:rFonts w:ascii="Times New Roman" w:hAnsi="Times New Roman" w:cs="Times New Roman"/>
-          <w:sz w:val="20"/>
-          <w:szCs w:val="20"/>
-        </w:rPr>
-      </w:pPr>
-    </w:p>
-    <w:p>
-      <w:pPr>
+        <w:jc w:val="both"/>
+        <w:rPr>
+          <w:rFonts w:ascii="Times New Roman" w:hAnsi="Times New Roman" w:cs="Times New Roman"/>
+          <w:sz w:val="20"/>
+          <w:szCs w:val="20"/>
+        </w:rPr>
+      </w:pPr>
+    </w:p>
+    <w:p>
+      <w:pPr>
+        <w:jc w:val="both"/>
         <w:rPr>
           <w:rFonts w:ascii="Times New Roman" w:hAnsi="Times New Roman" w:cs="Times New Roman"/>
           <w:sz w:val="20"/>
@@ -1071,17 +1108,19 @@
     </w:p>
     <w:p>
       <w:pPr>
-        <w:rPr>
-          <w:rFonts w:ascii="Times New Roman" w:hAnsi="Times New Roman" w:cs="Times New Roman"/>
-          <w:b/>
-          <w:bCs/>
-          <w:sz w:val="20"/>
-          <w:szCs w:val="20"/>
-        </w:rPr>
-      </w:pPr>
-    </w:p>
-    <w:p>
-      <w:pPr>
+        <w:jc w:val="both"/>
+        <w:rPr>
+          <w:rFonts w:ascii="Times New Roman" w:hAnsi="Times New Roman" w:cs="Times New Roman"/>
+          <w:b/>
+          <w:bCs/>
+          <w:sz w:val="20"/>
+          <w:szCs w:val="20"/>
+        </w:rPr>
+      </w:pPr>
+    </w:p>
+    <w:p>
+      <w:pPr>
+        <w:jc w:val="both"/>
         <w:rPr>
           <w:rFonts w:ascii="Times New Roman" w:hAnsi="Times New Roman" w:cs="Times New Roman"/>
           <w:sz w:val="20"/>
@@ -1109,17 +1148,19 @@
     </w:p>
     <w:p>
       <w:pPr>
-        <w:rPr>
-          <w:rFonts w:ascii="Times New Roman" w:hAnsi="Times New Roman" w:cs="Times New Roman"/>
-          <w:b/>
-          <w:bCs/>
-          <w:sz w:val="20"/>
-          <w:szCs w:val="20"/>
-        </w:rPr>
-      </w:pPr>
-    </w:p>
-    <w:p>
-      <w:pPr>
+        <w:jc w:val="both"/>
+        <w:rPr>
+          <w:rFonts w:ascii="Times New Roman" w:hAnsi="Times New Roman" w:cs="Times New Roman"/>
+          <w:b/>
+          <w:bCs/>
+          <w:sz w:val="20"/>
+          <w:szCs w:val="20"/>
+        </w:rPr>
+      </w:pPr>
+    </w:p>
+    <w:p>
+      <w:pPr>
+        <w:jc w:val="both"/>
         <w:rPr>
           <w:rFonts w:ascii="Times New Roman" w:hAnsi="Times New Roman" w:cs="Times New Roman"/>
           <w:sz w:val="20"/>
@@ -1147,15 +1188,17 @@
     </w:p>
     <w:p>
       <w:pPr>
-        <w:rPr>
-          <w:rFonts w:ascii="Times New Roman" w:hAnsi="Times New Roman" w:cs="Times New Roman"/>
-          <w:sz w:val="20"/>
-          <w:szCs w:val="20"/>
-        </w:rPr>
-      </w:pPr>
-    </w:p>
-    <w:p>
-      <w:pPr>
+        <w:jc w:val="both"/>
+        <w:rPr>
+          <w:rFonts w:ascii="Times New Roman" w:hAnsi="Times New Roman" w:cs="Times New Roman"/>
+          <w:sz w:val="20"/>
+          <w:szCs w:val="20"/>
+        </w:rPr>
+      </w:pPr>
+    </w:p>
+    <w:p>
+      <w:pPr>
+        <w:jc w:val="both"/>
         <w:rPr>
           <w:rFonts w:ascii="Times New Roman" w:hAnsi="Times New Roman" w:cs="Times New Roman"/>
           <w:sz w:val="20"/>
@@ -1183,15 +1226,17 @@
     </w:p>
     <w:p>
       <w:pPr>
-        <w:rPr>
-          <w:rFonts w:ascii="Times New Roman" w:hAnsi="Times New Roman" w:cs="Times New Roman"/>
-          <w:sz w:val="20"/>
-          <w:szCs w:val="20"/>
-        </w:rPr>
-      </w:pPr>
-    </w:p>
-    <w:p>
-      <w:pPr>
+        <w:jc w:val="both"/>
+        <w:rPr>
+          <w:rFonts w:ascii="Times New Roman" w:hAnsi="Times New Roman" w:cs="Times New Roman"/>
+          <w:sz w:val="20"/>
+          <w:szCs w:val="20"/>
+        </w:rPr>
+      </w:pPr>
+    </w:p>
+    <w:p>
+      <w:pPr>
+        <w:jc w:val="both"/>
         <w:rPr>
           <w:rFonts w:ascii="Times New Roman" w:hAnsi="Times New Roman" w:cs="Times New Roman"/>
           <w:sz w:val="20"/>
@@ -1220,15 +1265,17 @@
     </w:p>
     <w:p>
       <w:pPr>
-        <w:rPr>
-          <w:rFonts w:ascii="Times New Roman" w:hAnsi="Times New Roman" w:cs="Times New Roman"/>
-          <w:sz w:val="20"/>
-          <w:szCs w:val="20"/>
-        </w:rPr>
-      </w:pPr>
-    </w:p>
-    <w:p>
-      <w:pPr>
+        <w:jc w:val="both"/>
+        <w:rPr>
+          <w:rFonts w:ascii="Times New Roman" w:hAnsi="Times New Roman" w:cs="Times New Roman"/>
+          <w:sz w:val="20"/>
+          <w:szCs w:val="20"/>
+        </w:rPr>
+      </w:pPr>
+    </w:p>
+    <w:p>
+      <w:pPr>
+        <w:jc w:val="both"/>
         <w:rPr>
           <w:rFonts w:ascii="Times New Roman" w:hAnsi="Times New Roman" w:cs="Times New Roman"/>
           <w:sz w:val="20"/>
@@ -1256,6 +1303,7 @@
     </w:p>
     <w:p>
       <w:pPr>
+        <w:jc w:val="both"/>
         <w:rPr>
           <w:rFonts w:ascii="Times New Roman" w:hAnsi="Times New Roman" w:cs="Times New Roman"/>
           <w:sz w:val="20"/>
@@ -1270,6 +1318,7 @@
           <w:ilvl w:val="1"/>
           <w:numId w:val="4"/>
         </w:numPr>
+        <w:jc w:val="both"/>
         <w:rPr>
           <w:rFonts w:ascii="Times New Roman" w:hAnsi="Times New Roman" w:cs="Times New Roman"/>
           <w:b/>
@@ -1304,15 +1353,17 @@
     </w:p>
     <w:p>
       <w:pPr>
-        <w:rPr>
-          <w:rFonts w:ascii="Times New Roman" w:hAnsi="Times New Roman" w:cs="Times New Roman"/>
-          <w:sz w:val="20"/>
-          <w:szCs w:val="20"/>
-        </w:rPr>
-      </w:pPr>
-    </w:p>
-    <w:p>
-      <w:pPr>
+        <w:jc w:val="both"/>
+        <w:rPr>
+          <w:rFonts w:ascii="Times New Roman" w:hAnsi="Times New Roman" w:cs="Times New Roman"/>
+          <w:sz w:val="20"/>
+          <w:szCs w:val="20"/>
+        </w:rPr>
+      </w:pPr>
+    </w:p>
+    <w:p>
+      <w:pPr>
+        <w:jc w:val="both"/>
         <w:rPr>
           <w:rFonts w:ascii="Times New Roman" w:hAnsi="Times New Roman" w:cs="Times New Roman"/>
           <w:sz w:val="20"/>
@@ -1330,15 +1381,17 @@
     </w:p>
     <w:p>
       <w:pPr>
-        <w:rPr>
-          <w:rFonts w:ascii="Times New Roman" w:hAnsi="Times New Roman" w:cs="Times New Roman"/>
-          <w:sz w:val="20"/>
-          <w:szCs w:val="20"/>
-        </w:rPr>
-      </w:pPr>
-    </w:p>
-    <w:p>
-      <w:pPr>
+        <w:jc w:val="both"/>
+        <w:rPr>
+          <w:rFonts w:ascii="Times New Roman" w:hAnsi="Times New Roman" w:cs="Times New Roman"/>
+          <w:sz w:val="20"/>
+          <w:szCs w:val="20"/>
+        </w:rPr>
+      </w:pPr>
+    </w:p>
+    <w:p>
+      <w:pPr>
+        <w:jc w:val="both"/>
         <w:rPr>
           <w:rFonts w:ascii="Times New Roman" w:hAnsi="Times New Roman" w:cs="Times New Roman"/>
           <w:sz w:val="20"/>
@@ -1356,15 +1409,17 @@
     </w:p>
     <w:p>
       <w:pPr>
-        <w:rPr>
-          <w:rFonts w:ascii="Times New Roman" w:hAnsi="Times New Roman" w:cs="Times New Roman"/>
-          <w:sz w:val="20"/>
-          <w:szCs w:val="20"/>
-        </w:rPr>
-      </w:pPr>
-    </w:p>
-    <w:p>
-      <w:pPr>
+        <w:jc w:val="both"/>
+        <w:rPr>
+          <w:rFonts w:ascii="Times New Roman" w:hAnsi="Times New Roman" w:cs="Times New Roman"/>
+          <w:sz w:val="20"/>
+          <w:szCs w:val="20"/>
+        </w:rPr>
+      </w:pPr>
+    </w:p>
+    <w:p>
+      <w:pPr>
+        <w:jc w:val="both"/>
         <w:rPr>
           <w:rFonts w:ascii="Times New Roman" w:hAnsi="Times New Roman" w:cs="Times New Roman"/>
           <w:sz w:val="20"/>
@@ -1392,6 +1447,7 @@
     </w:p>
     <w:p>
       <w:pPr>
+        <w:jc w:val="both"/>
         <w:rPr>
           <w:rFonts w:ascii="Times New Roman" w:hAnsi="Times New Roman" w:cs="Times New Roman"/>
           <w:sz w:val="20"/>
@@ -1406,6 +1462,7 @@
           <w:ilvl w:val="0"/>
           <w:numId w:val="5"/>
         </w:numPr>
+        <w:jc w:val="both"/>
         <w:rPr>
           <w:rFonts w:ascii="Times New Roman" w:hAnsi="Times New Roman" w:cs="Times New Roman"/>
           <w:sz w:val="20"/>
@@ -1428,6 +1485,7 @@
           <w:ilvl w:val="0"/>
           <w:numId w:val="5"/>
         </w:numPr>
+        <w:jc w:val="both"/>
         <w:rPr>
           <w:rFonts w:ascii="Times New Roman" w:hAnsi="Times New Roman" w:cs="Times New Roman"/>
           <w:sz w:val="20"/>
@@ -1450,6 +1508,7 @@
           <w:ilvl w:val="0"/>
           <w:numId w:val="5"/>
         </w:numPr>
+        <w:jc w:val="both"/>
         <w:rPr>
           <w:rFonts w:ascii="Times New Roman" w:hAnsi="Times New Roman" w:cs="Times New Roman"/>
           <w:sz w:val="20"/>
@@ -1472,6 +1531,7 @@
           <w:ilvl w:val="0"/>
           <w:numId w:val="5"/>
         </w:numPr>
+        <w:jc w:val="both"/>
         <w:rPr>
           <w:rFonts w:ascii="Times New Roman" w:hAnsi="Times New Roman" w:cs="Times New Roman"/>
           <w:sz w:val="20"/>
@@ -1494,6 +1554,7 @@
           <w:ilvl w:val="0"/>
           <w:numId w:val="5"/>
         </w:numPr>
+        <w:jc w:val="both"/>
         <w:rPr>
           <w:rFonts w:ascii="Times New Roman" w:hAnsi="Times New Roman" w:cs="Times New Roman"/>
           <w:sz w:val="20"/>
@@ -1511,15 +1572,17 @@
     </w:p>
     <w:p>
       <w:pPr>
-        <w:rPr>
-          <w:rFonts w:ascii="Times New Roman" w:hAnsi="Times New Roman" w:cs="Times New Roman"/>
-          <w:sz w:val="20"/>
-          <w:szCs w:val="20"/>
-        </w:rPr>
-      </w:pPr>
-    </w:p>
-    <w:p>
-      <w:pPr>
+        <w:jc w:val="both"/>
+        <w:rPr>
+          <w:rFonts w:ascii="Times New Roman" w:hAnsi="Times New Roman" w:cs="Times New Roman"/>
+          <w:sz w:val="20"/>
+          <w:szCs w:val="20"/>
+        </w:rPr>
+      </w:pPr>
+    </w:p>
+    <w:p>
+      <w:pPr>
+        <w:jc w:val="both"/>
         <w:rPr>
           <w:rFonts w:ascii="Times New Roman" w:hAnsi="Times New Roman" w:cs="Times New Roman"/>
           <w:sz w:val="20"/>
@@ -1565,15 +1628,17 @@
     </w:p>
     <w:p>
       <w:pPr>
-        <w:rPr>
-          <w:rFonts w:ascii="Times New Roman" w:hAnsi="Times New Roman" w:cs="Times New Roman"/>
-          <w:sz w:val="20"/>
-          <w:szCs w:val="20"/>
-        </w:rPr>
-      </w:pPr>
-    </w:p>
-    <w:p>
-      <w:pPr>
+        <w:jc w:val="both"/>
+        <w:rPr>
+          <w:rFonts w:ascii="Times New Roman" w:hAnsi="Times New Roman" w:cs="Times New Roman"/>
+          <w:sz w:val="20"/>
+          <w:szCs w:val="20"/>
+        </w:rPr>
+      </w:pPr>
+    </w:p>
+    <w:p>
+      <w:pPr>
+        <w:jc w:val="both"/>
         <w:rPr>
           <w:rFonts w:ascii="Times New Roman" w:hAnsi="Times New Roman" w:cs="Times New Roman"/>
           <w:sz w:val="20"/>
@@ -1601,15 +1666,17 @@
     </w:p>
     <w:p>
       <w:pPr>
-        <w:rPr>
-          <w:rFonts w:ascii="Times New Roman" w:hAnsi="Times New Roman" w:cs="Times New Roman"/>
-          <w:sz w:val="20"/>
-          <w:szCs w:val="20"/>
-        </w:rPr>
-      </w:pPr>
-    </w:p>
-    <w:p>
-      <w:pPr>
+        <w:jc w:val="both"/>
+        <w:rPr>
+          <w:rFonts w:ascii="Times New Roman" w:hAnsi="Times New Roman" w:cs="Times New Roman"/>
+          <w:sz w:val="20"/>
+          <w:szCs w:val="20"/>
+        </w:rPr>
+      </w:pPr>
+    </w:p>
+    <w:p>
+      <w:pPr>
+        <w:jc w:val="both"/>
         <w:rPr>
           <w:rFonts w:ascii="Times New Roman" w:hAnsi="Times New Roman" w:cs="Times New Roman"/>
           <w:sz w:val="20"/>
@@ -1627,6 +1694,7 @@
     </w:p>
     <w:p>
       <w:pPr>
+        <w:jc w:val="both"/>
         <w:rPr>
           <w:rFonts w:ascii="Times New Roman" w:hAnsi="Times New Roman" w:cs="Times New Roman"/>
           <w:sz w:val="20"/>
@@ -1641,6 +1709,7 @@
           <w:ilvl w:val="0"/>
           <w:numId w:val="4"/>
         </w:numPr>
+        <w:jc w:val="both"/>
         <w:rPr>
           <w:rFonts w:ascii="Times New Roman" w:hAnsi="Times New Roman" w:cs="Times New Roman"/>
           <w:b/>
@@ -1664,6 +1733,7 @@
     </w:p>
     <w:p>
       <w:pPr>
+        <w:jc w:val="both"/>
         <w:rPr>
           <w:rFonts w:ascii="Times New Roman" w:hAnsi="Times New Roman" w:cs="Times New Roman"/>
           <w:sz w:val="20"/>
@@ -1678,6 +1748,7 @@
           <w:ilvl w:val="1"/>
           <w:numId w:val="4"/>
         </w:numPr>
+        <w:jc w:val="both"/>
         <w:rPr>
           <w:rFonts w:ascii="Times New Roman" w:hAnsi="Times New Roman" w:cs="Times New Roman"/>
           <w:b/>
@@ -1712,15 +1783,17 @@
     </w:p>
     <w:p>
       <w:pPr>
-        <w:rPr>
-          <w:rFonts w:ascii="Times New Roman" w:hAnsi="Times New Roman" w:cs="Times New Roman"/>
-          <w:sz w:val="20"/>
-          <w:szCs w:val="20"/>
-        </w:rPr>
-      </w:pPr>
-    </w:p>
-    <w:p>
-      <w:pPr>
+        <w:jc w:val="both"/>
+        <w:rPr>
+          <w:rFonts w:ascii="Times New Roman" w:hAnsi="Times New Roman" w:cs="Times New Roman"/>
+          <w:sz w:val="20"/>
+          <w:szCs w:val="20"/>
+        </w:rPr>
+      </w:pPr>
+    </w:p>
+    <w:p>
+      <w:pPr>
+        <w:jc w:val="both"/>
         <w:rPr>
           <w:rFonts w:ascii="Times New Roman" w:hAnsi="Times New Roman" w:cs="Times New Roman"/>
           <w:sz w:val="20"/>
@@ -1738,6 +1811,7 @@
     </w:p>
     <w:p>
       <w:pPr>
+        <w:jc w:val="both"/>
         <w:rPr>
           <w:rFonts w:ascii="Times New Roman" w:hAnsi="Times New Roman" w:cs="Times New Roman"/>
           <w:sz w:val="20"/>
@@ -1752,6 +1826,7 @@
           <w:ilvl w:val="1"/>
           <w:numId w:val="4"/>
         </w:numPr>
+        <w:jc w:val="both"/>
         <w:rPr>
           <w:rFonts w:ascii="Times New Roman" w:hAnsi="Times New Roman" w:cs="Times New Roman"/>
           <w:b/>
@@ -1786,15 +1861,17 @@
     </w:p>
     <w:p>
       <w:pPr>
-        <w:rPr>
-          <w:rFonts w:ascii="Times New Roman" w:hAnsi="Times New Roman" w:cs="Times New Roman"/>
-          <w:sz w:val="20"/>
-          <w:szCs w:val="20"/>
-        </w:rPr>
-      </w:pPr>
-    </w:p>
-    <w:p>
-      <w:pPr>
+        <w:jc w:val="both"/>
+        <w:rPr>
+          <w:rFonts w:ascii="Times New Roman" w:hAnsi="Times New Roman" w:cs="Times New Roman"/>
+          <w:sz w:val="20"/>
+          <w:szCs w:val="20"/>
+        </w:rPr>
+      </w:pPr>
+    </w:p>
+    <w:p>
+      <w:pPr>
+        <w:jc w:val="both"/>
         <w:rPr>
           <w:rFonts w:ascii="Times New Roman" w:hAnsi="Times New Roman" w:cs="Times New Roman"/>
           <w:sz w:val="20"/>
@@ -1812,15 +1889,17 @@
     </w:p>
     <w:p>
       <w:pPr>
-        <w:rPr>
-          <w:rFonts w:ascii="Times New Roman" w:hAnsi="Times New Roman" w:cs="Times New Roman"/>
-          <w:sz w:val="20"/>
-          <w:szCs w:val="20"/>
-        </w:rPr>
-      </w:pPr>
-    </w:p>
-    <w:p>
-      <w:pPr>
+        <w:jc w:val="both"/>
+        <w:rPr>
+          <w:rFonts w:ascii="Times New Roman" w:hAnsi="Times New Roman" w:cs="Times New Roman"/>
+          <w:sz w:val="20"/>
+          <w:szCs w:val="20"/>
+        </w:rPr>
+      </w:pPr>
+    </w:p>
+    <w:p>
+      <w:pPr>
+        <w:jc w:val="both"/>
         <w:rPr>
           <w:rFonts w:ascii="Times New Roman" w:hAnsi="Times New Roman" w:cs="Times New Roman"/>
           <w:sz w:val="20"/>
@@ -1848,15 +1927,17 @@
     </w:p>
     <w:p>
       <w:pPr>
-        <w:rPr>
-          <w:rFonts w:ascii="Times New Roman" w:hAnsi="Times New Roman" w:cs="Times New Roman"/>
-          <w:sz w:val="20"/>
-          <w:szCs w:val="20"/>
-        </w:rPr>
-      </w:pPr>
-    </w:p>
-    <w:p>
-      <w:pPr>
+        <w:jc w:val="both"/>
+        <w:rPr>
+          <w:rFonts w:ascii="Times New Roman" w:hAnsi="Times New Roman" w:cs="Times New Roman"/>
+          <w:sz w:val="20"/>
+          <w:szCs w:val="20"/>
+        </w:rPr>
+      </w:pPr>
+    </w:p>
+    <w:p>
+      <w:pPr>
+        <w:jc w:val="both"/>
         <w:rPr>
           <w:rFonts w:ascii="Times New Roman" w:hAnsi="Times New Roman" w:cs="Times New Roman"/>
           <w:sz w:val="20"/>
@@ -1884,15 +1965,17 @@
     </w:p>
     <w:p>
       <w:pPr>
-        <w:rPr>
-          <w:rFonts w:ascii="Times New Roman" w:hAnsi="Times New Roman" w:cs="Times New Roman"/>
-          <w:sz w:val="20"/>
-          <w:szCs w:val="20"/>
-        </w:rPr>
-      </w:pPr>
-    </w:p>
-    <w:p>
-      <w:pPr>
+        <w:jc w:val="both"/>
+        <w:rPr>
+          <w:rFonts w:ascii="Times New Roman" w:hAnsi="Times New Roman" w:cs="Times New Roman"/>
+          <w:sz w:val="20"/>
+          <w:szCs w:val="20"/>
+        </w:rPr>
+      </w:pPr>
+    </w:p>
+    <w:p>
+      <w:pPr>
+        <w:jc w:val="both"/>
         <w:rPr>
           <w:rFonts w:ascii="Times New Roman" w:hAnsi="Times New Roman" w:cs="Times New Roman"/>
           <w:sz w:val="20"/>
@@ -1921,15 +2004,17 @@
     </w:p>
     <w:p>
       <w:pPr>
-        <w:rPr>
-          <w:rFonts w:ascii="Times New Roman" w:hAnsi="Times New Roman" w:cs="Times New Roman"/>
-          <w:sz w:val="20"/>
-          <w:szCs w:val="20"/>
-        </w:rPr>
-      </w:pPr>
-    </w:p>
-    <w:p>
-      <w:pPr>
+        <w:jc w:val="both"/>
+        <w:rPr>
+          <w:rFonts w:ascii="Times New Roman" w:hAnsi="Times New Roman" w:cs="Times New Roman"/>
+          <w:sz w:val="20"/>
+          <w:szCs w:val="20"/>
+        </w:rPr>
+      </w:pPr>
+    </w:p>
+    <w:p>
+      <w:pPr>
+        <w:jc w:val="both"/>
         <w:rPr>
           <w:rFonts w:ascii="Times New Roman" w:hAnsi="Times New Roman" w:cs="Times New Roman"/>
           <w:sz w:val="20"/>
@@ -1957,15 +2042,17 @@
     </w:p>
     <w:p>
       <w:pPr>
-        <w:rPr>
-          <w:rFonts w:ascii="Times New Roman" w:hAnsi="Times New Roman" w:cs="Times New Roman"/>
-          <w:sz w:val="20"/>
-          <w:szCs w:val="20"/>
-        </w:rPr>
-      </w:pPr>
-    </w:p>
-    <w:p>
-      <w:pPr>
+        <w:jc w:val="both"/>
+        <w:rPr>
+          <w:rFonts w:ascii="Times New Roman" w:hAnsi="Times New Roman" w:cs="Times New Roman"/>
+          <w:sz w:val="20"/>
+          <w:szCs w:val="20"/>
+        </w:rPr>
+      </w:pPr>
+    </w:p>
+    <w:p>
+      <w:pPr>
+        <w:jc w:val="both"/>
         <w:rPr>
           <w:rFonts w:ascii="Times New Roman" w:hAnsi="Times New Roman" w:cs="Times New Roman"/>
           <w:sz w:val="20"/>
@@ -1993,17 +2080,19 @@
     </w:p>
     <w:p>
       <w:pPr>
-        <w:rPr>
-          <w:rFonts w:ascii="Times New Roman" w:hAnsi="Times New Roman" w:cs="Times New Roman"/>
-          <w:b/>
-          <w:bCs/>
-          <w:sz w:val="20"/>
-          <w:szCs w:val="20"/>
-        </w:rPr>
-      </w:pPr>
-    </w:p>
-    <w:p>
-      <w:pPr>
+        <w:jc w:val="both"/>
+        <w:rPr>
+          <w:rFonts w:ascii="Times New Roman" w:hAnsi="Times New Roman" w:cs="Times New Roman"/>
+          <w:b/>
+          <w:bCs/>
+          <w:sz w:val="20"/>
+          <w:szCs w:val="20"/>
+        </w:rPr>
+      </w:pPr>
+    </w:p>
+    <w:p>
+      <w:pPr>
+        <w:jc w:val="both"/>
         <w:rPr>
           <w:rFonts w:ascii="Times New Roman" w:hAnsi="Times New Roman" w:cs="Times New Roman"/>
           <w:sz w:val="20"/>
@@ -2031,17 +2120,19 @@
     </w:p>
     <w:p>
       <w:pPr>
-        <w:rPr>
-          <w:rFonts w:ascii="Times New Roman" w:hAnsi="Times New Roman" w:cs="Times New Roman"/>
-          <w:b/>
-          <w:bCs/>
-          <w:sz w:val="20"/>
-          <w:szCs w:val="20"/>
-        </w:rPr>
-      </w:pPr>
-    </w:p>
-    <w:p>
-      <w:pPr>
+        <w:jc w:val="both"/>
+        <w:rPr>
+          <w:rFonts w:ascii="Times New Roman" w:hAnsi="Times New Roman" w:cs="Times New Roman"/>
+          <w:b/>
+          <w:bCs/>
+          <w:sz w:val="20"/>
+          <w:szCs w:val="20"/>
+        </w:rPr>
+      </w:pPr>
+    </w:p>
+    <w:p>
+      <w:pPr>
+        <w:jc w:val="both"/>
         <w:rPr>
           <w:rFonts w:ascii="Times New Roman" w:hAnsi="Times New Roman" w:cs="Times New Roman"/>
           <w:sz w:val="20"/>
@@ -2069,15 +2160,17 @@
     </w:p>
     <w:p>
       <w:pPr>
-        <w:rPr>
-          <w:rFonts w:ascii="Times New Roman" w:hAnsi="Times New Roman" w:cs="Times New Roman"/>
-          <w:sz w:val="20"/>
-          <w:szCs w:val="20"/>
-        </w:rPr>
-      </w:pPr>
-    </w:p>
-    <w:p>
-      <w:pPr>
+        <w:jc w:val="both"/>
+        <w:rPr>
+          <w:rFonts w:ascii="Times New Roman" w:hAnsi="Times New Roman" w:cs="Times New Roman"/>
+          <w:sz w:val="20"/>
+          <w:szCs w:val="20"/>
+        </w:rPr>
+      </w:pPr>
+    </w:p>
+    <w:p>
+      <w:pPr>
+        <w:jc w:val="both"/>
         <w:rPr>
           <w:rFonts w:ascii="Times New Roman" w:hAnsi="Times New Roman" w:cs="Times New Roman"/>
           <w:sz w:val="20"/>
@@ -2095,6 +2188,7 @@
     </w:p>
     <w:p>
       <w:pPr>
+        <w:jc w:val="both"/>
         <w:rPr>
           <w:rFonts w:ascii="Times New Roman" w:hAnsi="Times New Roman" w:cs="Times New Roman"/>
           <w:sz w:val="20"/>
@@ -2109,6 +2203,7 @@
           <w:ilvl w:val="0"/>
           <w:numId w:val="4"/>
         </w:numPr>
+        <w:jc w:val="both"/>
         <w:rPr>
           <w:rFonts w:ascii="Times New Roman" w:hAnsi="Times New Roman" w:cs="Times New Roman"/>
           <w:b/>
@@ -2132,6 +2227,7 @@
     </w:p>
     <w:p>
       <w:pPr>
+        <w:jc w:val="both"/>
         <w:rPr>
           <w:rFonts w:ascii="Times New Roman" w:hAnsi="Times New Roman" w:cs="Times New Roman"/>
           <w:sz w:val="20"/>
@@ -2146,6 +2242,7 @@
           <w:ilvl w:val="1"/>
           <w:numId w:val="4"/>
         </w:numPr>
+        <w:jc w:val="both"/>
         <w:rPr>
           <w:rFonts w:ascii="Times New Roman" w:hAnsi="Times New Roman" w:cs="Times New Roman"/>
           <w:b/>
@@ -2180,15 +2277,17 @@
     </w:p>
     <w:p>
       <w:pPr>
-        <w:rPr>
-          <w:rFonts w:ascii="Times New Roman" w:hAnsi="Times New Roman" w:cs="Times New Roman"/>
-          <w:sz w:val="20"/>
-          <w:szCs w:val="20"/>
-        </w:rPr>
-      </w:pPr>
-    </w:p>
-    <w:p>
-      <w:pPr>
+        <w:jc w:val="both"/>
+        <w:rPr>
+          <w:rFonts w:ascii="Times New Roman" w:hAnsi="Times New Roman" w:cs="Times New Roman"/>
+          <w:sz w:val="20"/>
+          <w:szCs w:val="20"/>
+        </w:rPr>
+      </w:pPr>
+    </w:p>
+    <w:p>
+      <w:pPr>
+        <w:jc w:val="both"/>
         <w:rPr>
           <w:rFonts w:ascii="Times New Roman" w:hAnsi="Times New Roman" w:cs="Times New Roman"/>
           <w:sz w:val="20"/>
@@ -2206,15 +2305,17 @@
     </w:p>
     <w:p>
       <w:pPr>
-        <w:rPr>
-          <w:rFonts w:ascii="Times New Roman" w:hAnsi="Times New Roman" w:cs="Times New Roman"/>
-          <w:sz w:val="20"/>
-          <w:szCs w:val="20"/>
-        </w:rPr>
-      </w:pPr>
-    </w:p>
-    <w:p>
-      <w:pPr>
+        <w:jc w:val="both"/>
+        <w:rPr>
+          <w:rFonts w:ascii="Times New Roman" w:hAnsi="Times New Roman" w:cs="Times New Roman"/>
+          <w:sz w:val="20"/>
+          <w:szCs w:val="20"/>
+        </w:rPr>
+      </w:pPr>
+    </w:p>
+    <w:p>
+      <w:pPr>
+        <w:jc w:val="both"/>
         <w:rPr>
           <w:rFonts w:ascii="Times New Roman" w:hAnsi="Times New Roman" w:cs="Times New Roman"/>
           <w:sz w:val="20"/>
@@ -2242,15 +2343,17 @@
     </w:p>
     <w:p>
       <w:pPr>
-        <w:rPr>
-          <w:rFonts w:ascii="Times New Roman" w:hAnsi="Times New Roman" w:cs="Times New Roman"/>
-          <w:sz w:val="20"/>
-          <w:szCs w:val="20"/>
-        </w:rPr>
-      </w:pPr>
-    </w:p>
-    <w:p>
-      <w:pPr>
+        <w:jc w:val="both"/>
+        <w:rPr>
+          <w:rFonts w:ascii="Times New Roman" w:hAnsi="Times New Roman" w:cs="Times New Roman"/>
+          <w:sz w:val="20"/>
+          <w:szCs w:val="20"/>
+        </w:rPr>
+      </w:pPr>
+    </w:p>
+    <w:p>
+      <w:pPr>
+        <w:jc w:val="both"/>
         <w:rPr>
           <w:rFonts w:ascii="Times New Roman" w:hAnsi="Times New Roman" w:cs="Times New Roman"/>
           <w:sz w:val="20"/>
@@ -2278,15 +2381,17 @@
     </w:p>
     <w:p>
       <w:pPr>
-        <w:rPr>
-          <w:rFonts w:ascii="Times New Roman" w:hAnsi="Times New Roman" w:cs="Times New Roman"/>
-          <w:sz w:val="20"/>
-          <w:szCs w:val="20"/>
-        </w:rPr>
-      </w:pPr>
-    </w:p>
-    <w:p>
-      <w:pPr>
+        <w:jc w:val="both"/>
+        <w:rPr>
+          <w:rFonts w:ascii="Times New Roman" w:hAnsi="Times New Roman" w:cs="Times New Roman"/>
+          <w:sz w:val="20"/>
+          <w:szCs w:val="20"/>
+        </w:rPr>
+      </w:pPr>
+    </w:p>
+    <w:p>
+      <w:pPr>
+        <w:jc w:val="both"/>
         <w:rPr>
           <w:rFonts w:ascii="Times New Roman" w:hAnsi="Times New Roman" w:cs="Times New Roman"/>
           <w:sz w:val="20"/>
@@ -2314,17 +2419,19 @@
     </w:p>
     <w:p>
       <w:pPr>
-        <w:rPr>
-          <w:rFonts w:ascii="Times New Roman" w:hAnsi="Times New Roman" w:cs="Times New Roman"/>
-          <w:b/>
-          <w:bCs/>
-          <w:sz w:val="20"/>
-          <w:szCs w:val="20"/>
-        </w:rPr>
-      </w:pPr>
-    </w:p>
-    <w:p>
-      <w:pPr>
+        <w:jc w:val="both"/>
+        <w:rPr>
+          <w:rFonts w:ascii="Times New Roman" w:hAnsi="Times New Roman" w:cs="Times New Roman"/>
+          <w:b/>
+          <w:bCs/>
+          <w:sz w:val="20"/>
+          <w:szCs w:val="20"/>
+        </w:rPr>
+      </w:pPr>
+    </w:p>
+    <w:p>
+      <w:pPr>
+        <w:jc w:val="both"/>
         <w:rPr>
           <w:rFonts w:ascii="Times New Roman" w:hAnsi="Times New Roman" w:cs="Times New Roman"/>
           <w:sz w:val="20"/>
@@ -2353,6 +2460,7 @@
     <w:p>
       <w:pPr>
         <w:pStyle w:val="Heading2"/>
+        <w:jc w:val="both"/>
         <w:rPr>
           <w:rFonts w:ascii="Times New Roman" w:hAnsi="Times New Roman" w:cs="Times New Roman"/>
           <w:color w:val="000000" w:themeColor="text1"/>
@@ -2368,6 +2476,7 @@
           <w:ilvl w:val="1"/>
           <w:numId w:val="4"/>
         </w:numPr>
+        <w:jc w:val="both"/>
         <w:rPr>
           <w:rFonts w:ascii="Times New Roman" w:hAnsi="Times New Roman" w:cs="Times New Roman"/>
           <w:b/>
@@ -2402,15 +2511,17 @@
     </w:p>
     <w:p>
       <w:pPr>
-        <w:rPr>
-          <w:rFonts w:ascii="Times New Roman" w:hAnsi="Times New Roman" w:cs="Times New Roman"/>
-          <w:sz w:val="20"/>
-          <w:szCs w:val="20"/>
-        </w:rPr>
-      </w:pPr>
-    </w:p>
-    <w:p>
-      <w:pPr>
+        <w:jc w:val="both"/>
+        <w:rPr>
+          <w:rFonts w:ascii="Times New Roman" w:hAnsi="Times New Roman" w:cs="Times New Roman"/>
+          <w:sz w:val="20"/>
+          <w:szCs w:val="20"/>
+        </w:rPr>
+      </w:pPr>
+    </w:p>
+    <w:p>
+      <w:pPr>
+        <w:jc w:val="both"/>
         <w:rPr>
           <w:rFonts w:ascii="Times New Roman" w:hAnsi="Times New Roman" w:cs="Times New Roman"/>
           <w:sz w:val="20"/>
@@ -2428,15 +2539,17 @@
     </w:p>
     <w:p>
       <w:pPr>
-        <w:rPr>
-          <w:rFonts w:ascii="Times New Roman" w:hAnsi="Times New Roman" w:cs="Times New Roman"/>
-          <w:sz w:val="20"/>
-          <w:szCs w:val="20"/>
-        </w:rPr>
-      </w:pPr>
-    </w:p>
-    <w:p>
-      <w:pPr>
+        <w:jc w:val="both"/>
+        <w:rPr>
+          <w:rFonts w:ascii="Times New Roman" w:hAnsi="Times New Roman" w:cs="Times New Roman"/>
+          <w:sz w:val="20"/>
+          <w:szCs w:val="20"/>
+        </w:rPr>
+      </w:pPr>
+    </w:p>
+    <w:p>
+      <w:pPr>
+        <w:jc w:val="both"/>
         <w:rPr>
           <w:rFonts w:ascii="Times New Roman" w:hAnsi="Times New Roman" w:cs="Times New Roman"/>
           <w:sz w:val="20"/>
@@ -2464,15 +2577,17 @@
     </w:p>
     <w:p>
       <w:pPr>
-        <w:rPr>
-          <w:rFonts w:ascii="Times New Roman" w:hAnsi="Times New Roman" w:cs="Times New Roman"/>
-          <w:sz w:val="20"/>
-          <w:szCs w:val="20"/>
-        </w:rPr>
-      </w:pPr>
-    </w:p>
-    <w:p>
-      <w:pPr>
+        <w:jc w:val="both"/>
+        <w:rPr>
+          <w:rFonts w:ascii="Times New Roman" w:hAnsi="Times New Roman" w:cs="Times New Roman"/>
+          <w:sz w:val="20"/>
+          <w:szCs w:val="20"/>
+        </w:rPr>
+      </w:pPr>
+    </w:p>
+    <w:p>
+      <w:pPr>
+        <w:jc w:val="both"/>
         <w:rPr>
           <w:rFonts w:ascii="Times New Roman" w:hAnsi="Times New Roman" w:cs="Times New Roman"/>
           <w:sz w:val="20"/>
@@ -2501,15 +2616,17 @@
     </w:p>
     <w:p>
       <w:pPr>
-        <w:rPr>
-          <w:rFonts w:ascii="Times New Roman" w:hAnsi="Times New Roman" w:cs="Times New Roman"/>
-          <w:sz w:val="20"/>
-          <w:szCs w:val="20"/>
-        </w:rPr>
-      </w:pPr>
-    </w:p>
-    <w:p>
-      <w:pPr>
+        <w:jc w:val="both"/>
+        <w:rPr>
+          <w:rFonts w:ascii="Times New Roman" w:hAnsi="Times New Roman" w:cs="Times New Roman"/>
+          <w:sz w:val="20"/>
+          <w:szCs w:val="20"/>
+        </w:rPr>
+      </w:pPr>
+    </w:p>
+    <w:p>
+      <w:pPr>
+        <w:jc w:val="both"/>
         <w:rPr>
           <w:rFonts w:ascii="Times New Roman" w:hAnsi="Times New Roman" w:cs="Times New Roman"/>
           <w:sz w:val="20"/>
@@ -2537,15 +2654,17 @@
     </w:p>
     <w:p>
       <w:pPr>
-        <w:rPr>
-          <w:rFonts w:ascii="Times New Roman" w:hAnsi="Times New Roman" w:cs="Times New Roman"/>
-          <w:sz w:val="20"/>
-          <w:szCs w:val="20"/>
-        </w:rPr>
-      </w:pPr>
-    </w:p>
-    <w:p>
-      <w:pPr>
+        <w:jc w:val="both"/>
+        <w:rPr>
+          <w:rFonts w:ascii="Times New Roman" w:hAnsi="Times New Roman" w:cs="Times New Roman"/>
+          <w:sz w:val="20"/>
+          <w:szCs w:val="20"/>
+        </w:rPr>
+      </w:pPr>
+    </w:p>
+    <w:p>
+      <w:pPr>
+        <w:jc w:val="both"/>
         <w:rPr>
           <w:rFonts w:ascii="Times New Roman" w:hAnsi="Times New Roman" w:cs="Times New Roman"/>
           <w:sz w:val="20"/>
@@ -2573,15 +2692,17 @@
     </w:p>
     <w:p>
       <w:pPr>
-        <w:rPr>
-          <w:rFonts w:ascii="Times New Roman" w:hAnsi="Times New Roman" w:cs="Times New Roman"/>
-          <w:sz w:val="20"/>
-          <w:szCs w:val="20"/>
-        </w:rPr>
-      </w:pPr>
-    </w:p>
-    <w:p>
-      <w:pPr>
+        <w:jc w:val="both"/>
+        <w:rPr>
+          <w:rFonts w:ascii="Times New Roman" w:hAnsi="Times New Roman" w:cs="Times New Roman"/>
+          <w:sz w:val="20"/>
+          <w:szCs w:val="20"/>
+        </w:rPr>
+      </w:pPr>
+    </w:p>
+    <w:p>
+      <w:pPr>
+        <w:jc w:val="both"/>
         <w:rPr>
           <w:rFonts w:ascii="Times New Roman" w:hAnsi="Times New Roman" w:cs="Times New Roman"/>
           <w:sz w:val="20"/>
@@ -2609,15 +2730,17 @@
     </w:p>
     <w:p>
       <w:pPr>
-        <w:rPr>
-          <w:rFonts w:ascii="Times New Roman" w:hAnsi="Times New Roman" w:cs="Times New Roman"/>
-          <w:sz w:val="20"/>
-          <w:szCs w:val="20"/>
-        </w:rPr>
-      </w:pPr>
-    </w:p>
-    <w:p>
-      <w:pPr>
+        <w:jc w:val="both"/>
+        <w:rPr>
+          <w:rFonts w:ascii="Times New Roman" w:hAnsi="Times New Roman" w:cs="Times New Roman"/>
+          <w:sz w:val="20"/>
+          <w:szCs w:val="20"/>
+        </w:rPr>
+      </w:pPr>
+    </w:p>
+    <w:p>
+      <w:pPr>
+        <w:jc w:val="both"/>
         <w:rPr>
           <w:rFonts w:ascii="Times New Roman" w:hAnsi="Times New Roman" w:cs="Times New Roman"/>
           <w:sz w:val="20"/>
@@ -2635,6 +2758,7 @@
     </w:p>
     <w:p>
       <w:pPr>
+        <w:jc w:val="both"/>
         <w:rPr>
           <w:rFonts w:ascii="Times New Roman" w:hAnsi="Times New Roman" w:cs="Times New Roman"/>
           <w:sz w:val="20"/>
@@ -2649,6 +2773,7 @@
           <w:ilvl w:val="0"/>
           <w:numId w:val="4"/>
         </w:numPr>
+        <w:jc w:val="both"/>
         <w:rPr>
           <w:rFonts w:ascii="Times New Roman" w:hAnsi="Times New Roman" w:cs="Times New Roman"/>
           <w:b/>
@@ -2672,6 +2797,7 @@
     </w:p>
     <w:p>
       <w:pPr>
+        <w:jc w:val="both"/>
         <w:rPr>
           <w:rFonts w:ascii="Times New Roman" w:hAnsi="Times New Roman" w:cs="Times New Roman"/>
           <w:sz w:val="20"/>
@@ -2686,6 +2812,7 @@
           <w:ilvl w:val="1"/>
           <w:numId w:val="4"/>
         </w:numPr>
+        <w:jc w:val="both"/>
         <w:rPr>
           <w:rFonts w:ascii="Times New Roman" w:hAnsi="Times New Roman" w:cs="Times New Roman"/>
           <w:b/>
@@ -2720,15 +2847,17 @@
     </w:p>
     <w:p>
       <w:pPr>
-        <w:rPr>
-          <w:rFonts w:ascii="Times New Roman" w:hAnsi="Times New Roman" w:cs="Times New Roman"/>
-          <w:sz w:val="20"/>
-          <w:szCs w:val="20"/>
-        </w:rPr>
-      </w:pPr>
-    </w:p>
-    <w:p>
-      <w:pPr>
+        <w:jc w:val="both"/>
+        <w:rPr>
+          <w:rFonts w:ascii="Times New Roman" w:hAnsi="Times New Roman" w:cs="Times New Roman"/>
+          <w:sz w:val="20"/>
+          <w:szCs w:val="20"/>
+        </w:rPr>
+      </w:pPr>
+    </w:p>
+    <w:p>
+      <w:pPr>
+        <w:jc w:val="both"/>
         <w:rPr>
           <w:rFonts w:ascii="Times New Roman" w:hAnsi="Times New Roman" w:cs="Times New Roman"/>
           <w:sz w:val="20"/>
@@ -2746,15 +2875,17 @@
     </w:p>
     <w:p>
       <w:pPr>
-        <w:rPr>
-          <w:rFonts w:ascii="Times New Roman" w:hAnsi="Times New Roman" w:cs="Times New Roman"/>
-          <w:sz w:val="20"/>
-          <w:szCs w:val="20"/>
-        </w:rPr>
-      </w:pPr>
-    </w:p>
-    <w:p>
-      <w:pPr>
+        <w:jc w:val="both"/>
+        <w:rPr>
+          <w:rFonts w:ascii="Times New Roman" w:hAnsi="Times New Roman" w:cs="Times New Roman"/>
+          <w:sz w:val="20"/>
+          <w:szCs w:val="20"/>
+        </w:rPr>
+      </w:pPr>
+    </w:p>
+    <w:p>
+      <w:pPr>
+        <w:jc w:val="both"/>
         <w:rPr>
           <w:rFonts w:ascii="Times New Roman" w:hAnsi="Times New Roman" w:cs="Times New Roman"/>
           <w:sz w:val="20"/>
@@ -2782,17 +2913,19 @@
     </w:p>
     <w:p>
       <w:pPr>
-        <w:rPr>
-          <w:rFonts w:ascii="Times New Roman" w:hAnsi="Times New Roman" w:cs="Times New Roman"/>
-          <w:b/>
-          <w:bCs/>
-          <w:sz w:val="20"/>
-          <w:szCs w:val="20"/>
-        </w:rPr>
-      </w:pPr>
-    </w:p>
-    <w:p>
-      <w:pPr>
+        <w:jc w:val="both"/>
+        <w:rPr>
+          <w:rFonts w:ascii="Times New Roman" w:hAnsi="Times New Roman" w:cs="Times New Roman"/>
+          <w:b/>
+          <w:bCs/>
+          <w:sz w:val="20"/>
+          <w:szCs w:val="20"/>
+        </w:rPr>
+      </w:pPr>
+    </w:p>
+    <w:p>
+      <w:pPr>
+        <w:jc w:val="both"/>
         <w:rPr>
           <w:rFonts w:ascii="Times New Roman" w:hAnsi="Times New Roman" w:cs="Times New Roman"/>
           <w:sz w:val="20"/>
@@ -2820,15 +2953,17 @@
     </w:p>
     <w:p>
       <w:pPr>
-        <w:rPr>
-          <w:rFonts w:ascii="Times New Roman" w:hAnsi="Times New Roman" w:cs="Times New Roman"/>
-          <w:sz w:val="20"/>
-          <w:szCs w:val="20"/>
-        </w:rPr>
-      </w:pPr>
-    </w:p>
-    <w:p>
-      <w:pPr>
+        <w:jc w:val="both"/>
+        <w:rPr>
+          <w:rFonts w:ascii="Times New Roman" w:hAnsi="Times New Roman" w:cs="Times New Roman"/>
+          <w:sz w:val="20"/>
+          <w:szCs w:val="20"/>
+        </w:rPr>
+      </w:pPr>
+    </w:p>
+    <w:p>
+      <w:pPr>
+        <w:jc w:val="both"/>
         <w:rPr>
           <w:rFonts w:ascii="Times New Roman" w:hAnsi="Times New Roman" w:cs="Times New Roman"/>
           <w:sz w:val="20"/>
@@ -2856,6 +2991,7 @@
     </w:p>
     <w:p>
       <w:pPr>
+        <w:jc w:val="both"/>
         <w:rPr>
           <w:rFonts w:ascii="Times New Roman" w:hAnsi="Times New Roman" w:cs="Times New Roman"/>
           <w:b/>
@@ -2872,6 +3008,7 @@
           <w:ilvl w:val="1"/>
           <w:numId w:val="4"/>
         </w:numPr>
+        <w:jc w:val="both"/>
         <w:rPr>
           <w:rFonts w:ascii="Times New Roman" w:hAnsi="Times New Roman" w:cs="Times New Roman"/>
           <w:b/>
@@ -2906,15 +3043,17 @@
     </w:p>
     <w:p>
       <w:pPr>
-        <w:rPr>
-          <w:rFonts w:ascii="Times New Roman" w:hAnsi="Times New Roman" w:cs="Times New Roman"/>
-          <w:sz w:val="20"/>
-          <w:szCs w:val="20"/>
-        </w:rPr>
-      </w:pPr>
-    </w:p>
-    <w:p>
-      <w:pPr>
+        <w:jc w:val="both"/>
+        <w:rPr>
+          <w:rFonts w:ascii="Times New Roman" w:hAnsi="Times New Roman" w:cs="Times New Roman"/>
+          <w:sz w:val="20"/>
+          <w:szCs w:val="20"/>
+        </w:rPr>
+      </w:pPr>
+    </w:p>
+    <w:p>
+      <w:pPr>
+        <w:jc w:val="both"/>
         <w:rPr>
           <w:rFonts w:ascii="Times New Roman" w:hAnsi="Times New Roman" w:cs="Times New Roman"/>
           <w:sz w:val="20"/>
@@ -2932,15 +3071,17 @@
     </w:p>
     <w:p>
       <w:pPr>
-        <w:rPr>
-          <w:rFonts w:ascii="Times New Roman" w:hAnsi="Times New Roman" w:cs="Times New Roman"/>
-          <w:sz w:val="20"/>
-          <w:szCs w:val="20"/>
-        </w:rPr>
-      </w:pPr>
-    </w:p>
-    <w:p>
-      <w:pPr>
+        <w:jc w:val="both"/>
+        <w:rPr>
+          <w:rFonts w:ascii="Times New Roman" w:hAnsi="Times New Roman" w:cs="Times New Roman"/>
+          <w:sz w:val="20"/>
+          <w:szCs w:val="20"/>
+        </w:rPr>
+      </w:pPr>
+    </w:p>
+    <w:p>
+      <w:pPr>
+        <w:jc w:val="both"/>
         <w:rPr>
           <w:rFonts w:ascii="Times New Roman" w:hAnsi="Times New Roman" w:cs="Times New Roman"/>
           <w:sz w:val="20"/>
@@ -2968,17 +3109,19 @@
     </w:p>
     <w:p>
       <w:pPr>
-        <w:rPr>
-          <w:rFonts w:ascii="Times New Roman" w:hAnsi="Times New Roman" w:cs="Times New Roman"/>
-          <w:b/>
-          <w:bCs/>
-          <w:sz w:val="20"/>
-          <w:szCs w:val="20"/>
-        </w:rPr>
-      </w:pPr>
-    </w:p>
-    <w:p>
-      <w:pPr>
+        <w:jc w:val="both"/>
+        <w:rPr>
+          <w:rFonts w:ascii="Times New Roman" w:hAnsi="Times New Roman" w:cs="Times New Roman"/>
+          <w:b/>
+          <w:bCs/>
+          <w:sz w:val="20"/>
+          <w:szCs w:val="20"/>
+        </w:rPr>
+      </w:pPr>
+    </w:p>
+    <w:p>
+      <w:pPr>
+        <w:jc w:val="both"/>
         <w:rPr>
           <w:rFonts w:ascii="Times New Roman" w:hAnsi="Times New Roman" w:cs="Times New Roman"/>
           <w:sz w:val="20"/>
@@ -3006,15 +3149,17 @@
     </w:p>
     <w:p>
       <w:pPr>
-        <w:rPr>
-          <w:rFonts w:ascii="Times New Roman" w:hAnsi="Times New Roman" w:cs="Times New Roman"/>
-          <w:sz w:val="20"/>
-          <w:szCs w:val="20"/>
-        </w:rPr>
-      </w:pPr>
-    </w:p>
-    <w:p>
-      <w:pPr>
+        <w:jc w:val="both"/>
+        <w:rPr>
+          <w:rFonts w:ascii="Times New Roman" w:hAnsi="Times New Roman" w:cs="Times New Roman"/>
+          <w:sz w:val="20"/>
+          <w:szCs w:val="20"/>
+        </w:rPr>
+      </w:pPr>
+    </w:p>
+    <w:p>
+      <w:pPr>
+        <w:jc w:val="both"/>
         <w:rPr>
           <w:rFonts w:ascii="Times New Roman" w:hAnsi="Times New Roman" w:cs="Times New Roman"/>
           <w:sz w:val="20"/>
@@ -3042,17 +3187,19 @@
     </w:p>
     <w:p>
       <w:pPr>
-        <w:rPr>
-          <w:rFonts w:ascii="Times New Roman" w:hAnsi="Times New Roman" w:cs="Times New Roman"/>
-          <w:b/>
-          <w:bCs/>
-          <w:sz w:val="20"/>
-          <w:szCs w:val="20"/>
-        </w:rPr>
-      </w:pPr>
-    </w:p>
-    <w:p>
-      <w:pPr>
+        <w:jc w:val="both"/>
+        <w:rPr>
+          <w:rFonts w:ascii="Times New Roman" w:hAnsi="Times New Roman" w:cs="Times New Roman"/>
+          <w:b/>
+          <w:bCs/>
+          <w:sz w:val="20"/>
+          <w:szCs w:val="20"/>
+        </w:rPr>
+      </w:pPr>
+    </w:p>
+    <w:p>
+      <w:pPr>
+        <w:jc w:val="both"/>
         <w:rPr>
           <w:rFonts w:ascii="Times New Roman" w:hAnsi="Times New Roman" w:cs="Times New Roman"/>
           <w:sz w:val="20"/>
@@ -3080,6 +3227,7 @@
     </w:p>
     <w:p>
       <w:pPr>
+        <w:jc w:val="both"/>
         <w:rPr>
           <w:rFonts w:ascii="Times New Roman" w:hAnsi="Times New Roman" w:cs="Times New Roman"/>
           <w:sz w:val="20"/>
@@ -3094,6 +3242,7 @@
           <w:ilvl w:val="1"/>
           <w:numId w:val="4"/>
         </w:numPr>
+        <w:jc w:val="both"/>
         <w:rPr>
           <w:rFonts w:ascii="Times New Roman" w:hAnsi="Times New Roman" w:cs="Times New Roman"/>
           <w:b/>
@@ -3129,15 +3278,17 @@
     </w:p>
     <w:p>
       <w:pPr>
-        <w:rPr>
-          <w:rFonts w:ascii="Times New Roman" w:hAnsi="Times New Roman" w:cs="Times New Roman"/>
-          <w:sz w:val="20"/>
-          <w:szCs w:val="20"/>
-        </w:rPr>
-      </w:pPr>
-    </w:p>
-    <w:p>
-      <w:pPr>
+        <w:jc w:val="both"/>
+        <w:rPr>
+          <w:rFonts w:ascii="Times New Roman" w:hAnsi="Times New Roman" w:cs="Times New Roman"/>
+          <w:sz w:val="20"/>
+          <w:szCs w:val="20"/>
+        </w:rPr>
+      </w:pPr>
+    </w:p>
+    <w:p>
+      <w:pPr>
+        <w:jc w:val="both"/>
         <w:rPr>
           <w:rFonts w:ascii="Times New Roman" w:hAnsi="Times New Roman" w:cs="Times New Roman"/>
           <w:sz w:val="20"/>
@@ -3155,15 +3306,17 @@
     </w:p>
     <w:p>
       <w:pPr>
-        <w:rPr>
-          <w:rFonts w:ascii="Times New Roman" w:hAnsi="Times New Roman" w:cs="Times New Roman"/>
-          <w:sz w:val="20"/>
-          <w:szCs w:val="20"/>
-        </w:rPr>
-      </w:pPr>
-    </w:p>
-    <w:p>
-      <w:pPr>
+        <w:jc w:val="both"/>
+        <w:rPr>
+          <w:rFonts w:ascii="Times New Roman" w:hAnsi="Times New Roman" w:cs="Times New Roman"/>
+          <w:sz w:val="20"/>
+          <w:szCs w:val="20"/>
+        </w:rPr>
+      </w:pPr>
+    </w:p>
+    <w:p>
+      <w:pPr>
+        <w:jc w:val="both"/>
         <w:rPr>
           <w:rFonts w:ascii="Times New Roman" w:hAnsi="Times New Roman" w:cs="Times New Roman"/>
           <w:sz w:val="20"/>
@@ -3191,15 +3344,17 @@
     </w:p>
     <w:p>
       <w:pPr>
-        <w:rPr>
-          <w:rFonts w:ascii="Times New Roman" w:hAnsi="Times New Roman" w:cs="Times New Roman"/>
-          <w:sz w:val="20"/>
-          <w:szCs w:val="20"/>
-        </w:rPr>
-      </w:pPr>
-    </w:p>
-    <w:p>
-      <w:pPr>
+        <w:jc w:val="both"/>
+        <w:rPr>
+          <w:rFonts w:ascii="Times New Roman" w:hAnsi="Times New Roman" w:cs="Times New Roman"/>
+          <w:sz w:val="20"/>
+          <w:szCs w:val="20"/>
+        </w:rPr>
+      </w:pPr>
+    </w:p>
+    <w:p>
+      <w:pPr>
+        <w:jc w:val="both"/>
         <w:rPr>
           <w:rFonts w:ascii="Times New Roman" w:hAnsi="Times New Roman" w:cs="Times New Roman"/>
           <w:sz w:val="20"/>
@@ -3227,15 +3382,17 @@
     </w:p>
     <w:p>
       <w:pPr>
-        <w:rPr>
-          <w:rFonts w:ascii="Times New Roman" w:hAnsi="Times New Roman" w:cs="Times New Roman"/>
-          <w:sz w:val="20"/>
-          <w:szCs w:val="20"/>
-        </w:rPr>
-      </w:pPr>
-    </w:p>
-    <w:p>
-      <w:pPr>
+        <w:jc w:val="both"/>
+        <w:rPr>
+          <w:rFonts w:ascii="Times New Roman" w:hAnsi="Times New Roman" w:cs="Times New Roman"/>
+          <w:sz w:val="20"/>
+          <w:szCs w:val="20"/>
+        </w:rPr>
+      </w:pPr>
+    </w:p>
+    <w:p>
+      <w:pPr>
+        <w:jc w:val="both"/>
         <w:rPr>
           <w:rFonts w:ascii="Times New Roman" w:hAnsi="Times New Roman" w:cs="Times New Roman"/>
           <w:sz w:val="20"/>
@@ -3263,15 +3420,17 @@
     </w:p>
     <w:p>
       <w:pPr>
-        <w:rPr>
-          <w:rFonts w:ascii="Times New Roman" w:hAnsi="Times New Roman" w:cs="Times New Roman"/>
-          <w:sz w:val="20"/>
-          <w:szCs w:val="20"/>
-        </w:rPr>
-      </w:pPr>
-    </w:p>
-    <w:p>
-      <w:pPr>
+        <w:jc w:val="both"/>
+        <w:rPr>
+          <w:rFonts w:ascii="Times New Roman" w:hAnsi="Times New Roman" w:cs="Times New Roman"/>
+          <w:sz w:val="20"/>
+          <w:szCs w:val="20"/>
+        </w:rPr>
+      </w:pPr>
+    </w:p>
+    <w:p>
+      <w:pPr>
+        <w:jc w:val="both"/>
         <w:rPr>
           <w:rFonts w:ascii="Times New Roman" w:hAnsi="Times New Roman" w:cs="Times New Roman"/>
           <w:sz w:val="20"/>
@@ -3289,6 +3448,7 @@
     </w:p>
     <w:p>
       <w:pPr>
+        <w:jc w:val="both"/>
         <w:rPr>
           <w:rFonts w:ascii="Times New Roman" w:hAnsi="Times New Roman" w:cs="Times New Roman"/>
           <w:sz w:val="20"/>
@@ -3303,6 +3463,7 @@
           <w:ilvl w:val="0"/>
           <w:numId w:val="4"/>
         </w:numPr>
+        <w:jc w:val="both"/>
         <w:rPr>
           <w:rFonts w:ascii="Times New Roman" w:hAnsi="Times New Roman" w:cs="Times New Roman"/>
           <w:b/>
@@ -3326,6 +3487,7 @@
     </w:p>
     <w:p>
       <w:pPr>
+        <w:jc w:val="both"/>
         <w:rPr>
           <w:rFonts w:ascii="Times New Roman" w:hAnsi="Times New Roman" w:cs="Times New Roman"/>
           <w:sz w:val="20"/>
@@ -3340,6 +3502,7 @@
           <w:ilvl w:val="1"/>
           <w:numId w:val="4"/>
         </w:numPr>
+        <w:jc w:val="both"/>
         <w:rPr>
           <w:rFonts w:ascii="Times New Roman" w:hAnsi="Times New Roman" w:cs="Times New Roman"/>
           <w:b/>
@@ -3374,15 +3537,17 @@
     </w:p>
     <w:p>
       <w:pPr>
-        <w:rPr>
-          <w:rFonts w:ascii="Times New Roman" w:hAnsi="Times New Roman" w:cs="Times New Roman"/>
-          <w:sz w:val="20"/>
-          <w:szCs w:val="20"/>
-        </w:rPr>
-      </w:pPr>
-    </w:p>
-    <w:p>
-      <w:pPr>
+        <w:jc w:val="both"/>
+        <w:rPr>
+          <w:rFonts w:ascii="Times New Roman" w:hAnsi="Times New Roman" w:cs="Times New Roman"/>
+          <w:sz w:val="20"/>
+          <w:szCs w:val="20"/>
+        </w:rPr>
+      </w:pPr>
+    </w:p>
+    <w:p>
+      <w:pPr>
+        <w:jc w:val="both"/>
         <w:rPr>
           <w:rFonts w:ascii="Times New Roman" w:hAnsi="Times New Roman" w:cs="Times New Roman"/>
           <w:sz w:val="20"/>
@@ -3400,6 +3565,7 @@
     </w:p>
     <w:p>
       <w:pPr>
+        <w:jc w:val="both"/>
         <w:rPr>
           <w:rFonts w:ascii="Times New Roman" w:hAnsi="Times New Roman" w:cs="Times New Roman"/>
           <w:sz w:val="20"/>
@@ -3414,6 +3580,7 @@
           <w:ilvl w:val="1"/>
           <w:numId w:val="4"/>
         </w:numPr>
+        <w:jc w:val="both"/>
         <w:rPr>
           <w:rFonts w:ascii="Times New Roman" w:hAnsi="Times New Roman" w:cs="Times New Roman"/>
           <w:b/>
@@ -3448,15 +3615,17 @@
     </w:p>
     <w:p>
       <w:pPr>
-        <w:rPr>
-          <w:rFonts w:ascii="Times New Roman" w:hAnsi="Times New Roman" w:cs="Times New Roman"/>
-          <w:sz w:val="20"/>
-          <w:szCs w:val="20"/>
-        </w:rPr>
-      </w:pPr>
-    </w:p>
-    <w:p>
-      <w:pPr>
+        <w:jc w:val="both"/>
+        <w:rPr>
+          <w:rFonts w:ascii="Times New Roman" w:hAnsi="Times New Roman" w:cs="Times New Roman"/>
+          <w:sz w:val="20"/>
+          <w:szCs w:val="20"/>
+        </w:rPr>
+      </w:pPr>
+    </w:p>
+    <w:p>
+      <w:pPr>
+        <w:jc w:val="both"/>
         <w:rPr>
           <w:rFonts w:ascii="Times New Roman" w:hAnsi="Times New Roman" w:cs="Times New Roman"/>
           <w:sz w:val="20"/>
@@ -3474,15 +3643,17 @@
     </w:p>
     <w:p>
       <w:pPr>
-        <w:rPr>
-          <w:rFonts w:ascii="Times New Roman" w:hAnsi="Times New Roman" w:cs="Times New Roman"/>
-          <w:sz w:val="20"/>
-          <w:szCs w:val="20"/>
-        </w:rPr>
-      </w:pPr>
-    </w:p>
-    <w:p>
-      <w:pPr>
+        <w:jc w:val="both"/>
+        <w:rPr>
+          <w:rFonts w:ascii="Times New Roman" w:hAnsi="Times New Roman" w:cs="Times New Roman"/>
+          <w:sz w:val="20"/>
+          <w:szCs w:val="20"/>
+        </w:rPr>
+      </w:pPr>
+    </w:p>
+    <w:p>
+      <w:pPr>
+        <w:jc w:val="both"/>
         <w:rPr>
           <w:rFonts w:ascii="Times New Roman" w:hAnsi="Times New Roman" w:cs="Times New Roman"/>
           <w:sz w:val="20"/>
@@ -3500,15 +3671,17 @@
     </w:p>
     <w:p>
       <w:pPr>
-        <w:rPr>
-          <w:rFonts w:ascii="Times New Roman" w:hAnsi="Times New Roman" w:cs="Times New Roman"/>
-          <w:sz w:val="20"/>
-          <w:szCs w:val="20"/>
-        </w:rPr>
-      </w:pPr>
-    </w:p>
-    <w:p>
-      <w:pPr>
+        <w:jc w:val="both"/>
+        <w:rPr>
+          <w:rFonts w:ascii="Times New Roman" w:hAnsi="Times New Roman" w:cs="Times New Roman"/>
+          <w:sz w:val="20"/>
+          <w:szCs w:val="20"/>
+        </w:rPr>
+      </w:pPr>
+    </w:p>
+    <w:p>
+      <w:pPr>
+        <w:jc w:val="both"/>
         <w:rPr>
           <w:rFonts w:ascii="Times New Roman" w:hAnsi="Times New Roman" w:cs="Times New Roman"/>
           <w:sz w:val="20"/>
@@ -3526,15 +3699,17 @@
     </w:p>
     <w:p>
       <w:pPr>
-        <w:rPr>
-          <w:rFonts w:ascii="Times New Roman" w:hAnsi="Times New Roman" w:cs="Times New Roman"/>
-          <w:sz w:val="20"/>
-          <w:szCs w:val="20"/>
-        </w:rPr>
-      </w:pPr>
-    </w:p>
-    <w:p>
-      <w:pPr>
+        <w:jc w:val="both"/>
+        <w:rPr>
+          <w:rFonts w:ascii="Times New Roman" w:hAnsi="Times New Roman" w:cs="Times New Roman"/>
+          <w:sz w:val="20"/>
+          <w:szCs w:val="20"/>
+        </w:rPr>
+      </w:pPr>
+    </w:p>
+    <w:p>
+      <w:pPr>
+        <w:jc w:val="both"/>
         <w:rPr>
           <w:rFonts w:ascii="Times New Roman" w:hAnsi="Times New Roman" w:cs="Times New Roman"/>
           <w:sz w:val="20"/>
@@ -3552,15 +3727,17 @@
     </w:p>
     <w:p>
       <w:pPr>
-        <w:rPr>
-          <w:rFonts w:ascii="Times New Roman" w:hAnsi="Times New Roman" w:cs="Times New Roman"/>
-          <w:sz w:val="20"/>
-          <w:szCs w:val="20"/>
-        </w:rPr>
-      </w:pPr>
-    </w:p>
-    <w:p>
-      <w:pPr>
+        <w:jc w:val="both"/>
+        <w:rPr>
+          <w:rFonts w:ascii="Times New Roman" w:hAnsi="Times New Roman" w:cs="Times New Roman"/>
+          <w:sz w:val="20"/>
+          <w:szCs w:val="20"/>
+        </w:rPr>
+      </w:pPr>
+    </w:p>
+    <w:p>
+      <w:pPr>
+        <w:jc w:val="both"/>
         <w:rPr>
           <w:rFonts w:ascii="Times New Roman" w:hAnsi="Times New Roman" w:cs="Times New Roman"/>
           <w:sz w:val="20"/>
@@ -3578,15 +3755,17 @@
     </w:p>
     <w:p>
       <w:pPr>
-        <w:rPr>
-          <w:rFonts w:ascii="Times New Roman" w:hAnsi="Times New Roman" w:cs="Times New Roman"/>
-          <w:sz w:val="20"/>
-          <w:szCs w:val="20"/>
-        </w:rPr>
-      </w:pPr>
-    </w:p>
-    <w:p>
-      <w:pPr>
+        <w:jc w:val="both"/>
+        <w:rPr>
+          <w:rFonts w:ascii="Times New Roman" w:hAnsi="Times New Roman" w:cs="Times New Roman"/>
+          <w:sz w:val="20"/>
+          <w:szCs w:val="20"/>
+        </w:rPr>
+      </w:pPr>
+    </w:p>
+    <w:p>
+      <w:pPr>
+        <w:jc w:val="both"/>
         <w:rPr>
           <w:rFonts w:ascii="Times New Roman" w:hAnsi="Times New Roman" w:cs="Times New Roman"/>
           <w:sz w:val="20"/>
@@ -3604,15 +3783,17 @@
     </w:p>
     <w:p>
       <w:pPr>
-        <w:rPr>
-          <w:rFonts w:ascii="Times New Roman" w:hAnsi="Times New Roman" w:cs="Times New Roman"/>
-          <w:sz w:val="20"/>
-          <w:szCs w:val="20"/>
-        </w:rPr>
-      </w:pPr>
-    </w:p>
-    <w:p>
-      <w:pPr>
+        <w:jc w:val="both"/>
+        <w:rPr>
+          <w:rFonts w:ascii="Times New Roman" w:hAnsi="Times New Roman" w:cs="Times New Roman"/>
+          <w:sz w:val="20"/>
+          <w:szCs w:val="20"/>
+        </w:rPr>
+      </w:pPr>
+    </w:p>
+    <w:p>
+      <w:pPr>
+        <w:jc w:val="both"/>
         <w:rPr>
           <w:rFonts w:ascii="Times New Roman" w:hAnsi="Times New Roman" w:cs="Times New Roman"/>
           <w:sz w:val="20"/>
@@ -3632,6 +3813,7 @@
     <w:p>
       <w:pPr>
         <w:pStyle w:val="Heading1"/>
+        <w:jc w:val="both"/>
         <w:rPr>
           <w:rFonts w:ascii="Times New Roman" w:hAnsi="Times New Roman" w:cs="Times New Roman"/>
           <w:color w:val="000000" w:themeColor="text1"/>
@@ -3647,6 +3829,7 @@
           <w:ilvl w:val="0"/>
           <w:numId w:val="4"/>
         </w:numPr>
+        <w:jc w:val="both"/>
         <w:rPr>
           <w:rFonts w:ascii="Times New Roman" w:hAnsi="Times New Roman" w:cs="Times New Roman"/>
           <w:b/>
@@ -3670,6 +3853,7 @@
     </w:p>
     <w:p>
       <w:pPr>
+        <w:jc w:val="both"/>
         <w:rPr>
           <w:rFonts w:ascii="Times New Roman" w:hAnsi="Times New Roman" w:cs="Times New Roman"/>
           <w:sz w:val="20"/>
@@ -3684,6 +3868,7 @@
           <w:ilvl w:val="1"/>
           <w:numId w:val="4"/>
         </w:numPr>
+        <w:jc w:val="both"/>
         <w:rPr>
           <w:rFonts w:ascii="Times New Roman" w:hAnsi="Times New Roman" w:cs="Times New Roman"/>
           <w:b/>
@@ -3718,15 +3903,17 @@
     </w:p>
     <w:p>
       <w:pPr>
-        <w:rPr>
-          <w:rFonts w:ascii="Times New Roman" w:hAnsi="Times New Roman" w:cs="Times New Roman"/>
-          <w:sz w:val="20"/>
-          <w:szCs w:val="20"/>
-        </w:rPr>
-      </w:pPr>
-    </w:p>
-    <w:p>
-      <w:pPr>
+        <w:jc w:val="both"/>
+        <w:rPr>
+          <w:rFonts w:ascii="Times New Roman" w:hAnsi="Times New Roman" w:cs="Times New Roman"/>
+          <w:sz w:val="20"/>
+          <w:szCs w:val="20"/>
+        </w:rPr>
+      </w:pPr>
+    </w:p>
+    <w:p>
+      <w:pPr>
+        <w:jc w:val="both"/>
         <w:rPr>
           <w:rFonts w:ascii="Times New Roman" w:hAnsi="Times New Roman" w:cs="Times New Roman"/>
           <w:sz w:val="20"/>
@@ -3744,15 +3931,17 @@
     </w:p>
     <w:p>
       <w:pPr>
-        <w:rPr>
-          <w:rFonts w:ascii="Times New Roman" w:hAnsi="Times New Roman" w:cs="Times New Roman"/>
-          <w:sz w:val="20"/>
-          <w:szCs w:val="20"/>
-        </w:rPr>
-      </w:pPr>
-    </w:p>
-    <w:p>
-      <w:pPr>
+        <w:jc w:val="both"/>
+        <w:rPr>
+          <w:rFonts w:ascii="Times New Roman" w:hAnsi="Times New Roman" w:cs="Times New Roman"/>
+          <w:sz w:val="20"/>
+          <w:szCs w:val="20"/>
+        </w:rPr>
+      </w:pPr>
+    </w:p>
+    <w:p>
+      <w:pPr>
+        <w:jc w:val="both"/>
         <w:rPr>
           <w:rFonts w:ascii="Times New Roman" w:hAnsi="Times New Roman" w:cs="Times New Roman"/>
           <w:sz w:val="20"/>
@@ -3770,15 +3959,17 @@
     </w:p>
     <w:p>
       <w:pPr>
-        <w:rPr>
-          <w:rFonts w:ascii="Times New Roman" w:hAnsi="Times New Roman" w:cs="Times New Roman"/>
-          <w:sz w:val="20"/>
-          <w:szCs w:val="20"/>
-        </w:rPr>
-      </w:pPr>
-    </w:p>
-    <w:p>
-      <w:pPr>
+        <w:jc w:val="both"/>
+        <w:rPr>
+          <w:rFonts w:ascii="Times New Roman" w:hAnsi="Times New Roman" w:cs="Times New Roman"/>
+          <w:sz w:val="20"/>
+          <w:szCs w:val="20"/>
+        </w:rPr>
+      </w:pPr>
+    </w:p>
+    <w:p>
+      <w:pPr>
+        <w:jc w:val="both"/>
         <w:rPr>
           <w:rFonts w:ascii="Times New Roman" w:hAnsi="Times New Roman" w:cs="Times New Roman"/>
           <w:sz w:val="20"/>
@@ -3806,15 +3997,17 @@
     </w:p>
     <w:p>
       <w:pPr>
-        <w:rPr>
-          <w:rFonts w:ascii="Times New Roman" w:hAnsi="Times New Roman" w:cs="Times New Roman"/>
-          <w:sz w:val="20"/>
-          <w:szCs w:val="20"/>
-        </w:rPr>
-      </w:pPr>
-    </w:p>
-    <w:p>
-      <w:pPr>
+        <w:jc w:val="both"/>
+        <w:rPr>
+          <w:rFonts w:ascii="Times New Roman" w:hAnsi="Times New Roman" w:cs="Times New Roman"/>
+          <w:sz w:val="20"/>
+          <w:szCs w:val="20"/>
+        </w:rPr>
+      </w:pPr>
+    </w:p>
+    <w:p>
+      <w:pPr>
+        <w:jc w:val="both"/>
         <w:rPr>
           <w:rFonts w:ascii="Times New Roman" w:hAnsi="Times New Roman" w:cs="Times New Roman"/>
           <w:sz w:val="20"/>
@@ -3842,15 +4035,17 @@
     </w:p>
     <w:p>
       <w:pPr>
-        <w:rPr>
-          <w:rFonts w:ascii="Times New Roman" w:hAnsi="Times New Roman" w:cs="Times New Roman"/>
-          <w:sz w:val="20"/>
-          <w:szCs w:val="20"/>
-        </w:rPr>
-      </w:pPr>
-    </w:p>
-    <w:p>
-      <w:pPr>
+        <w:jc w:val="both"/>
+        <w:rPr>
+          <w:rFonts w:ascii="Times New Roman" w:hAnsi="Times New Roman" w:cs="Times New Roman"/>
+          <w:sz w:val="20"/>
+          <w:szCs w:val="20"/>
+        </w:rPr>
+      </w:pPr>
+    </w:p>
+    <w:p>
+      <w:pPr>
+        <w:jc w:val="both"/>
         <w:rPr>
           <w:rFonts w:ascii="Times New Roman" w:hAnsi="Times New Roman" w:cs="Times New Roman"/>
           <w:sz w:val="20"/>
@@ -3894,15 +4089,17 @@
     </w:p>
     <w:p>
       <w:pPr>
-        <w:rPr>
-          <w:rFonts w:ascii="Times New Roman" w:hAnsi="Times New Roman" w:cs="Times New Roman"/>
-          <w:sz w:val="20"/>
-          <w:szCs w:val="20"/>
-        </w:rPr>
-      </w:pPr>
-    </w:p>
-    <w:p>
-      <w:pPr>
+        <w:jc w:val="both"/>
+        <w:rPr>
+          <w:rFonts w:ascii="Times New Roman" w:hAnsi="Times New Roman" w:cs="Times New Roman"/>
+          <w:sz w:val="20"/>
+          <w:szCs w:val="20"/>
+        </w:rPr>
+      </w:pPr>
+    </w:p>
+    <w:p>
+      <w:pPr>
+        <w:jc w:val="both"/>
         <w:rPr>
           <w:rFonts w:ascii="Times New Roman" w:hAnsi="Times New Roman" w:cs="Times New Roman"/>
           <w:sz w:val="20"/>
@@ -3920,6 +4117,7 @@
     </w:p>
     <w:p>
       <w:pPr>
+        <w:jc w:val="both"/>
         <w:rPr>
           <w:rFonts w:ascii="Times New Roman" w:hAnsi="Times New Roman" w:cs="Times New Roman"/>
           <w:sz w:val="20"/>
@@ -3934,6 +4132,7 @@
           <w:ilvl w:val="1"/>
           <w:numId w:val="4"/>
         </w:numPr>
+        <w:jc w:val="both"/>
         <w:rPr>
           <w:rFonts w:ascii="Times New Roman" w:hAnsi="Times New Roman" w:cs="Times New Roman"/>
           <w:b/>
@@ -3968,15 +4167,17 @@
     </w:p>
     <w:p>
       <w:pPr>
-        <w:rPr>
-          <w:rFonts w:ascii="Times New Roman" w:hAnsi="Times New Roman" w:cs="Times New Roman"/>
-          <w:sz w:val="20"/>
-          <w:szCs w:val="20"/>
-        </w:rPr>
-      </w:pPr>
-    </w:p>
-    <w:p>
-      <w:pPr>
+        <w:jc w:val="both"/>
+        <w:rPr>
+          <w:rFonts w:ascii="Times New Roman" w:hAnsi="Times New Roman" w:cs="Times New Roman"/>
+          <w:sz w:val="20"/>
+          <w:szCs w:val="20"/>
+        </w:rPr>
+      </w:pPr>
+    </w:p>
+    <w:p>
+      <w:pPr>
+        <w:jc w:val="both"/>
         <w:rPr>
           <w:rFonts w:ascii="Times New Roman" w:hAnsi="Times New Roman" w:cs="Times New Roman"/>
           <w:sz w:val="20"/>
@@ -3994,15 +4195,17 @@
     </w:p>
     <w:p>
       <w:pPr>
-        <w:rPr>
-          <w:rFonts w:ascii="Times New Roman" w:hAnsi="Times New Roman" w:cs="Times New Roman"/>
-          <w:sz w:val="20"/>
-          <w:szCs w:val="20"/>
-        </w:rPr>
-      </w:pPr>
-    </w:p>
-    <w:p>
-      <w:pPr>
+        <w:jc w:val="both"/>
+        <w:rPr>
+          <w:rFonts w:ascii="Times New Roman" w:hAnsi="Times New Roman" w:cs="Times New Roman"/>
+          <w:sz w:val="20"/>
+          <w:szCs w:val="20"/>
+        </w:rPr>
+      </w:pPr>
+    </w:p>
+    <w:p>
+      <w:pPr>
+        <w:jc w:val="both"/>
         <w:rPr>
           <w:rFonts w:ascii="Times New Roman" w:hAnsi="Times New Roman" w:cs="Times New Roman"/>
           <w:sz w:val="20"/>
@@ -4030,15 +4233,17 @@
     </w:p>
     <w:p>
       <w:pPr>
-        <w:rPr>
-          <w:rFonts w:ascii="Times New Roman" w:hAnsi="Times New Roman" w:cs="Times New Roman"/>
-          <w:sz w:val="20"/>
-          <w:szCs w:val="20"/>
-        </w:rPr>
-      </w:pPr>
-    </w:p>
-    <w:p>
-      <w:pPr>
+        <w:jc w:val="both"/>
+        <w:rPr>
+          <w:rFonts w:ascii="Times New Roman" w:hAnsi="Times New Roman" w:cs="Times New Roman"/>
+          <w:sz w:val="20"/>
+          <w:szCs w:val="20"/>
+        </w:rPr>
+      </w:pPr>
+    </w:p>
+    <w:p>
+      <w:pPr>
+        <w:jc w:val="both"/>
         <w:rPr>
           <w:rFonts w:ascii="Times New Roman" w:hAnsi="Times New Roman" w:cs="Times New Roman"/>
           <w:sz w:val="20"/>
@@ -4066,17 +4271,19 @@
     </w:p>
     <w:p>
       <w:pPr>
-        <w:rPr>
-          <w:rFonts w:ascii="Times New Roman" w:hAnsi="Times New Roman" w:cs="Times New Roman"/>
-          <w:b/>
-          <w:bCs/>
-          <w:sz w:val="20"/>
-          <w:szCs w:val="20"/>
-        </w:rPr>
-      </w:pPr>
-    </w:p>
-    <w:p>
-      <w:pPr>
+        <w:jc w:val="both"/>
+        <w:rPr>
+          <w:rFonts w:ascii="Times New Roman" w:hAnsi="Times New Roman" w:cs="Times New Roman"/>
+          <w:b/>
+          <w:bCs/>
+          <w:sz w:val="20"/>
+          <w:szCs w:val="20"/>
+        </w:rPr>
+      </w:pPr>
+    </w:p>
+    <w:p>
+      <w:pPr>
+        <w:jc w:val="both"/>
         <w:rPr>
           <w:rFonts w:ascii="Times New Roman" w:hAnsi="Times New Roman" w:cs="Times New Roman"/>
           <w:sz w:val="20"/>
@@ -4104,15 +4311,17 @@
     </w:p>
     <w:p>
       <w:pPr>
-        <w:rPr>
-          <w:rFonts w:ascii="Times New Roman" w:hAnsi="Times New Roman" w:cs="Times New Roman"/>
-          <w:sz w:val="20"/>
-          <w:szCs w:val="20"/>
-        </w:rPr>
-      </w:pPr>
-    </w:p>
-    <w:p>
-      <w:pPr>
+        <w:jc w:val="both"/>
+        <w:rPr>
+          <w:rFonts w:ascii="Times New Roman" w:hAnsi="Times New Roman" w:cs="Times New Roman"/>
+          <w:sz w:val="20"/>
+          <w:szCs w:val="20"/>
+        </w:rPr>
+      </w:pPr>
+    </w:p>
+    <w:p>
+      <w:pPr>
+        <w:jc w:val="both"/>
         <w:rPr>
           <w:rFonts w:ascii="Times New Roman" w:hAnsi="Times New Roman" w:cs="Times New Roman"/>
           <w:sz w:val="20"/>
@@ -4140,15 +4349,17 @@
     </w:p>
     <w:p>
       <w:pPr>
-        <w:rPr>
-          <w:rFonts w:ascii="Times New Roman" w:hAnsi="Times New Roman" w:cs="Times New Roman"/>
-          <w:sz w:val="20"/>
-          <w:szCs w:val="20"/>
-        </w:rPr>
-      </w:pPr>
-    </w:p>
-    <w:p>
-      <w:pPr>
+        <w:jc w:val="both"/>
+        <w:rPr>
+          <w:rFonts w:ascii="Times New Roman" w:hAnsi="Times New Roman" w:cs="Times New Roman"/>
+          <w:sz w:val="20"/>
+          <w:szCs w:val="20"/>
+        </w:rPr>
+      </w:pPr>
+    </w:p>
+    <w:p>
+      <w:pPr>
+        <w:jc w:val="both"/>
         <w:rPr>
           <w:rFonts w:ascii="Times New Roman" w:hAnsi="Times New Roman" w:cs="Times New Roman"/>
           <w:sz w:val="20"/>
@@ -4166,6 +4377,7 @@
     </w:p>
     <w:p>
       <w:pPr>
+        <w:jc w:val="both"/>
         <w:rPr>
           <w:rFonts w:ascii="Times New Roman" w:hAnsi="Times New Roman" w:cs="Times New Roman"/>
           <w:sz w:val="20"/>
@@ -4180,6 +4392,7 @@
           <w:ilvl w:val="0"/>
           <w:numId w:val="4"/>
         </w:numPr>
+        <w:jc w:val="both"/>
         <w:rPr>
           <w:rFonts w:ascii="Times New Roman" w:hAnsi="Times New Roman" w:cs="Times New Roman"/>
           <w:b/>
@@ -4202,7 +4415,11 @@
         <w:t>Servant Leadership in Agile</w:t>
       </w:r>
     </w:p>
-    <w:p/>
+    <w:p>
+      <w:pPr>
+        <w:jc w:val="both"/>
+      </w:pPr>
+    </w:p>
     <w:p>
       <w:pPr>
         <w:pStyle w:val="Heading2"/>
@@ -4210,6 +4427,7 @@
           <w:ilvl w:val="1"/>
           <w:numId w:val="4"/>
         </w:numPr>
+        <w:jc w:val="both"/>
         <w:rPr>
           <w:rFonts w:ascii="Times New Roman" w:hAnsi="Times New Roman" w:cs="Times New Roman"/>
           <w:b/>
@@ -4233,15 +4451,17 @@
     </w:p>
     <w:p>
       <w:pPr>
-        <w:rPr>
-          <w:rFonts w:ascii="Times New Roman" w:hAnsi="Times New Roman" w:cs="Times New Roman"/>
-          <w:sz w:val="20"/>
-          <w:szCs w:val="20"/>
-        </w:rPr>
-      </w:pPr>
-    </w:p>
-    <w:p>
-      <w:pPr>
+        <w:jc w:val="both"/>
+        <w:rPr>
+          <w:rFonts w:ascii="Times New Roman" w:hAnsi="Times New Roman" w:cs="Times New Roman"/>
+          <w:sz w:val="20"/>
+          <w:szCs w:val="20"/>
+        </w:rPr>
+      </w:pPr>
+    </w:p>
+    <w:p>
+      <w:pPr>
+        <w:jc w:val="both"/>
         <w:rPr>
           <w:rFonts w:ascii="Times New Roman" w:hAnsi="Times New Roman" w:cs="Times New Roman"/>
           <w:sz w:val="20"/>
@@ -4259,6 +4479,7 @@
     </w:p>
     <w:p>
       <w:pPr>
+        <w:jc w:val="both"/>
         <w:rPr>
           <w:rFonts w:ascii="Times New Roman" w:hAnsi="Times New Roman" w:cs="Times New Roman"/>
           <w:sz w:val="20"/>
@@ -4273,6 +4494,7 @@
           <w:ilvl w:val="1"/>
           <w:numId w:val="4"/>
         </w:numPr>
+        <w:jc w:val="both"/>
         <w:rPr>
           <w:rFonts w:ascii="Times New Roman" w:hAnsi="Times New Roman" w:cs="Times New Roman"/>
           <w:b/>
@@ -4296,15 +4518,17 @@
     </w:p>
     <w:p>
       <w:pPr>
-        <w:rPr>
-          <w:rFonts w:ascii="Times New Roman" w:hAnsi="Times New Roman" w:cs="Times New Roman"/>
-          <w:sz w:val="20"/>
-          <w:szCs w:val="20"/>
-        </w:rPr>
-      </w:pPr>
-    </w:p>
-    <w:p>
-      <w:pPr>
+        <w:jc w:val="both"/>
+        <w:rPr>
+          <w:rFonts w:ascii="Times New Roman" w:hAnsi="Times New Roman" w:cs="Times New Roman"/>
+          <w:sz w:val="20"/>
+          <w:szCs w:val="20"/>
+        </w:rPr>
+      </w:pPr>
+    </w:p>
+    <w:p>
+      <w:pPr>
+        <w:jc w:val="both"/>
         <w:rPr>
           <w:rFonts w:ascii="Times New Roman" w:hAnsi="Times New Roman" w:cs="Times New Roman"/>
           <w:sz w:val="20"/>
@@ -4322,15 +4546,17 @@
     </w:p>
     <w:p>
       <w:pPr>
-        <w:rPr>
-          <w:rFonts w:ascii="Times New Roman" w:hAnsi="Times New Roman" w:cs="Times New Roman"/>
-          <w:sz w:val="20"/>
-          <w:szCs w:val="20"/>
-        </w:rPr>
-      </w:pPr>
-    </w:p>
-    <w:p>
-      <w:pPr>
+        <w:jc w:val="both"/>
+        <w:rPr>
+          <w:rFonts w:ascii="Times New Roman" w:hAnsi="Times New Roman" w:cs="Times New Roman"/>
+          <w:sz w:val="20"/>
+          <w:szCs w:val="20"/>
+        </w:rPr>
+      </w:pPr>
+    </w:p>
+    <w:p>
+      <w:pPr>
+        <w:jc w:val="both"/>
         <w:rPr>
           <w:rFonts w:ascii="Times New Roman" w:hAnsi="Times New Roman" w:cs="Times New Roman"/>
           <w:sz w:val="20"/>
@@ -4358,15 +4584,17 @@
     </w:p>
     <w:p>
       <w:pPr>
-        <w:rPr>
-          <w:rFonts w:ascii="Times New Roman" w:hAnsi="Times New Roman" w:cs="Times New Roman"/>
-          <w:sz w:val="20"/>
-          <w:szCs w:val="20"/>
-        </w:rPr>
-      </w:pPr>
-    </w:p>
-    <w:p>
-      <w:pPr>
+        <w:jc w:val="both"/>
+        <w:rPr>
+          <w:rFonts w:ascii="Times New Roman" w:hAnsi="Times New Roman" w:cs="Times New Roman"/>
+          <w:sz w:val="20"/>
+          <w:szCs w:val="20"/>
+        </w:rPr>
+      </w:pPr>
+    </w:p>
+    <w:p>
+      <w:pPr>
+        <w:jc w:val="both"/>
         <w:rPr>
           <w:rFonts w:ascii="Times New Roman" w:hAnsi="Times New Roman" w:cs="Times New Roman"/>
           <w:sz w:val="20"/>
@@ -4394,15 +4622,17 @@
     </w:p>
     <w:p>
       <w:pPr>
-        <w:rPr>
-          <w:rFonts w:ascii="Times New Roman" w:hAnsi="Times New Roman" w:cs="Times New Roman"/>
-          <w:sz w:val="20"/>
-          <w:szCs w:val="20"/>
-        </w:rPr>
-      </w:pPr>
-    </w:p>
-    <w:p>
-      <w:pPr>
+        <w:jc w:val="both"/>
+        <w:rPr>
+          <w:rFonts w:ascii="Times New Roman" w:hAnsi="Times New Roman" w:cs="Times New Roman"/>
+          <w:sz w:val="20"/>
+          <w:szCs w:val="20"/>
+        </w:rPr>
+      </w:pPr>
+    </w:p>
+    <w:p>
+      <w:pPr>
+        <w:jc w:val="both"/>
         <w:rPr>
           <w:rFonts w:ascii="Times New Roman" w:hAnsi="Times New Roman" w:cs="Times New Roman"/>
           <w:sz w:val="20"/>
@@ -4430,15 +4660,17 @@
     </w:p>
     <w:p>
       <w:pPr>
-        <w:rPr>
-          <w:rFonts w:ascii="Times New Roman" w:hAnsi="Times New Roman" w:cs="Times New Roman"/>
-          <w:sz w:val="20"/>
-          <w:szCs w:val="20"/>
-        </w:rPr>
-      </w:pPr>
-    </w:p>
-    <w:p>
-      <w:pPr>
+        <w:jc w:val="both"/>
+        <w:rPr>
+          <w:rFonts w:ascii="Times New Roman" w:hAnsi="Times New Roman" w:cs="Times New Roman"/>
+          <w:sz w:val="20"/>
+          <w:szCs w:val="20"/>
+        </w:rPr>
+      </w:pPr>
+    </w:p>
+    <w:p>
+      <w:pPr>
+        <w:jc w:val="both"/>
         <w:rPr>
           <w:rFonts w:ascii="Times New Roman" w:hAnsi="Times New Roman" w:cs="Times New Roman"/>
           <w:sz w:val="20"/>
@@ -4466,15 +4698,17 @@
     </w:p>
     <w:p>
       <w:pPr>
-        <w:rPr>
-          <w:rFonts w:ascii="Times New Roman" w:hAnsi="Times New Roman" w:cs="Times New Roman"/>
-          <w:sz w:val="20"/>
-          <w:szCs w:val="20"/>
-        </w:rPr>
-      </w:pPr>
-    </w:p>
-    <w:p>
-      <w:pPr>
+        <w:jc w:val="both"/>
+        <w:rPr>
+          <w:rFonts w:ascii="Times New Roman" w:hAnsi="Times New Roman" w:cs="Times New Roman"/>
+          <w:sz w:val="20"/>
+          <w:szCs w:val="20"/>
+        </w:rPr>
+      </w:pPr>
+    </w:p>
+    <w:p>
+      <w:pPr>
+        <w:jc w:val="both"/>
         <w:rPr>
           <w:rFonts w:ascii="Times New Roman" w:hAnsi="Times New Roman" w:cs="Times New Roman"/>
           <w:sz w:val="20"/>
@@ -4502,6 +4736,7 @@
     </w:p>
     <w:p>
       <w:pPr>
+        <w:jc w:val="both"/>
         <w:rPr>
           <w:rFonts w:ascii="Times New Roman" w:hAnsi="Times New Roman" w:cs="Times New Roman"/>
           <w:sz w:val="20"/>
@@ -4516,6 +4751,7 @@
           <w:ilvl w:val="1"/>
           <w:numId w:val="4"/>
         </w:numPr>
+        <w:jc w:val="both"/>
         <w:rPr>
           <w:rFonts w:ascii="Times New Roman" w:hAnsi="Times New Roman" w:cs="Times New Roman"/>
           <w:b/>
@@ -4538,15 +4774,17 @@
     </w:p>
     <w:p>
       <w:pPr>
-        <w:rPr>
-          <w:rFonts w:ascii="Times New Roman" w:hAnsi="Times New Roman" w:cs="Times New Roman"/>
-          <w:sz w:val="20"/>
-          <w:szCs w:val="20"/>
-        </w:rPr>
-      </w:pPr>
-    </w:p>
-    <w:p>
-      <w:pPr>
+        <w:jc w:val="both"/>
+        <w:rPr>
+          <w:rFonts w:ascii="Times New Roman" w:hAnsi="Times New Roman" w:cs="Times New Roman"/>
+          <w:sz w:val="20"/>
+          <w:szCs w:val="20"/>
+        </w:rPr>
+      </w:pPr>
+    </w:p>
+    <w:p>
+      <w:pPr>
+        <w:jc w:val="both"/>
         <w:rPr>
           <w:rFonts w:ascii="Times New Roman" w:hAnsi="Times New Roman" w:cs="Times New Roman"/>
           <w:sz w:val="20"/>
@@ -4564,15 +4802,17 @@
     </w:p>
     <w:p>
       <w:pPr>
-        <w:rPr>
-          <w:rFonts w:ascii="Times New Roman" w:hAnsi="Times New Roman" w:cs="Times New Roman"/>
-          <w:sz w:val="20"/>
-          <w:szCs w:val="20"/>
-        </w:rPr>
-      </w:pPr>
-    </w:p>
-    <w:p>
-      <w:pPr>
+        <w:jc w:val="both"/>
+        <w:rPr>
+          <w:rFonts w:ascii="Times New Roman" w:hAnsi="Times New Roman" w:cs="Times New Roman"/>
+          <w:sz w:val="20"/>
+          <w:szCs w:val="20"/>
+        </w:rPr>
+      </w:pPr>
+    </w:p>
+    <w:p>
+      <w:pPr>
+        <w:jc w:val="both"/>
         <w:rPr>
           <w:rFonts w:ascii="Times New Roman" w:hAnsi="Times New Roman" w:cs="Times New Roman"/>
           <w:sz w:val="20"/>
@@ -4600,15 +4840,17 @@
     </w:p>
     <w:p>
       <w:pPr>
-        <w:rPr>
-          <w:rFonts w:ascii="Times New Roman" w:hAnsi="Times New Roman" w:cs="Times New Roman"/>
-          <w:sz w:val="20"/>
-          <w:szCs w:val="20"/>
-        </w:rPr>
-      </w:pPr>
-    </w:p>
-    <w:p>
-      <w:pPr>
+        <w:jc w:val="both"/>
+        <w:rPr>
+          <w:rFonts w:ascii="Times New Roman" w:hAnsi="Times New Roman" w:cs="Times New Roman"/>
+          <w:sz w:val="20"/>
+          <w:szCs w:val="20"/>
+        </w:rPr>
+      </w:pPr>
+    </w:p>
+    <w:p>
+      <w:pPr>
+        <w:jc w:val="both"/>
         <w:rPr>
           <w:rFonts w:ascii="Times New Roman" w:hAnsi="Times New Roman" w:cs="Times New Roman"/>
           <w:sz w:val="20"/>
@@ -4636,15 +4878,17 @@
     </w:p>
     <w:p>
       <w:pPr>
-        <w:rPr>
-          <w:rFonts w:ascii="Times New Roman" w:hAnsi="Times New Roman" w:cs="Times New Roman"/>
-          <w:sz w:val="20"/>
-          <w:szCs w:val="20"/>
-        </w:rPr>
-      </w:pPr>
-    </w:p>
-    <w:p>
-      <w:pPr>
+        <w:jc w:val="both"/>
+        <w:rPr>
+          <w:rFonts w:ascii="Times New Roman" w:hAnsi="Times New Roman" w:cs="Times New Roman"/>
+          <w:sz w:val="20"/>
+          <w:szCs w:val="20"/>
+        </w:rPr>
+      </w:pPr>
+    </w:p>
+    <w:p>
+      <w:pPr>
+        <w:jc w:val="both"/>
         <w:rPr>
           <w:rFonts w:ascii="Times New Roman" w:hAnsi="Times New Roman" w:cs="Times New Roman"/>
           <w:sz w:val="20"/>
@@ -4672,15 +4916,17 @@
     </w:p>
     <w:p>
       <w:pPr>
-        <w:rPr>
-          <w:rFonts w:ascii="Times New Roman" w:hAnsi="Times New Roman" w:cs="Times New Roman"/>
-          <w:sz w:val="20"/>
-          <w:szCs w:val="20"/>
-        </w:rPr>
-      </w:pPr>
-    </w:p>
-    <w:p>
-      <w:pPr>
+        <w:jc w:val="both"/>
+        <w:rPr>
+          <w:rFonts w:ascii="Times New Roman" w:hAnsi="Times New Roman" w:cs="Times New Roman"/>
+          <w:sz w:val="20"/>
+          <w:szCs w:val="20"/>
+        </w:rPr>
+      </w:pPr>
+    </w:p>
+    <w:p>
+      <w:pPr>
+        <w:jc w:val="both"/>
         <w:rPr>
           <w:rFonts w:ascii="Times New Roman" w:hAnsi="Times New Roman" w:cs="Times New Roman"/>
           <w:sz w:val="20"/>
@@ -4698,6 +4944,7 @@
     </w:p>
     <w:p>
       <w:pPr>
+        <w:jc w:val="both"/>
         <w:rPr>
           <w:rFonts w:ascii="Times New Roman" w:hAnsi="Times New Roman" w:cs="Times New Roman"/>
           <w:sz w:val="20"/>
@@ -4712,6 +4959,7 @@
           <w:ilvl w:val="0"/>
           <w:numId w:val="4"/>
         </w:numPr>
+        <w:jc w:val="both"/>
         <w:rPr>
           <w:rFonts w:ascii="Times New Roman" w:hAnsi="Times New Roman" w:cs="Times New Roman"/>
           <w:b/>
@@ -4736,6 +4984,7 @@
     </w:p>
     <w:p>
       <w:pPr>
+        <w:jc w:val="both"/>
         <w:rPr>
           <w:rFonts w:ascii="Times New Roman" w:hAnsi="Times New Roman" w:cs="Times New Roman"/>
           <w:sz w:val="20"/>
@@ -4750,6 +4999,7 @@
           <w:ilvl w:val="1"/>
           <w:numId w:val="4"/>
         </w:numPr>
+        <w:jc w:val="both"/>
         <w:rPr>
           <w:rFonts w:ascii="Times New Roman" w:hAnsi="Times New Roman" w:cs="Times New Roman"/>
           <w:b/>
@@ -4797,15 +5047,17 @@
     </w:p>
     <w:p>
       <w:pPr>
-        <w:rPr>
-          <w:rFonts w:ascii="Times New Roman" w:hAnsi="Times New Roman" w:cs="Times New Roman"/>
-          <w:sz w:val="20"/>
-          <w:szCs w:val="20"/>
-        </w:rPr>
-      </w:pPr>
-    </w:p>
-    <w:p>
-      <w:pPr>
+        <w:jc w:val="both"/>
+        <w:rPr>
+          <w:rFonts w:ascii="Times New Roman" w:hAnsi="Times New Roman" w:cs="Times New Roman"/>
+          <w:sz w:val="20"/>
+          <w:szCs w:val="20"/>
+        </w:rPr>
+      </w:pPr>
+    </w:p>
+    <w:p>
+      <w:pPr>
+        <w:jc w:val="both"/>
         <w:rPr>
           <w:rFonts w:ascii="Times New Roman" w:hAnsi="Times New Roman" w:cs="Times New Roman"/>
           <w:sz w:val="20"/>
@@ -4823,15 +5075,17 @@
     </w:p>
     <w:p>
       <w:pPr>
-        <w:rPr>
-          <w:rFonts w:ascii="Times New Roman" w:hAnsi="Times New Roman" w:cs="Times New Roman"/>
-          <w:sz w:val="20"/>
-          <w:szCs w:val="20"/>
-        </w:rPr>
-      </w:pPr>
-    </w:p>
-    <w:p>
-      <w:pPr>
+        <w:jc w:val="both"/>
+        <w:rPr>
+          <w:rFonts w:ascii="Times New Roman" w:hAnsi="Times New Roman" w:cs="Times New Roman"/>
+          <w:sz w:val="20"/>
+          <w:szCs w:val="20"/>
+        </w:rPr>
+      </w:pPr>
+    </w:p>
+    <w:p>
+      <w:pPr>
+        <w:jc w:val="both"/>
         <w:rPr>
           <w:rFonts w:ascii="Times New Roman" w:hAnsi="Times New Roman" w:cs="Times New Roman"/>
           <w:sz w:val="20"/>
@@ -4859,15 +5113,17 @@
     </w:p>
     <w:p>
       <w:pPr>
-        <w:rPr>
-          <w:rFonts w:ascii="Times New Roman" w:hAnsi="Times New Roman" w:cs="Times New Roman"/>
-          <w:sz w:val="20"/>
-          <w:szCs w:val="20"/>
-        </w:rPr>
-      </w:pPr>
-    </w:p>
-    <w:p>
-      <w:pPr>
+        <w:jc w:val="both"/>
+        <w:rPr>
+          <w:rFonts w:ascii="Times New Roman" w:hAnsi="Times New Roman" w:cs="Times New Roman"/>
+          <w:sz w:val="20"/>
+          <w:szCs w:val="20"/>
+        </w:rPr>
+      </w:pPr>
+    </w:p>
+    <w:p>
+      <w:pPr>
+        <w:jc w:val="both"/>
         <w:rPr>
           <w:rFonts w:ascii="Times New Roman" w:hAnsi="Times New Roman" w:cs="Times New Roman"/>
           <w:sz w:val="20"/>
@@ -4895,15 +5151,17 @@
     </w:p>
     <w:p>
       <w:pPr>
-        <w:rPr>
-          <w:rFonts w:ascii="Times New Roman" w:hAnsi="Times New Roman" w:cs="Times New Roman"/>
-          <w:sz w:val="20"/>
-          <w:szCs w:val="20"/>
-        </w:rPr>
-      </w:pPr>
-    </w:p>
-    <w:p>
-      <w:pPr>
+        <w:jc w:val="both"/>
+        <w:rPr>
+          <w:rFonts w:ascii="Times New Roman" w:hAnsi="Times New Roman" w:cs="Times New Roman"/>
+          <w:sz w:val="20"/>
+          <w:szCs w:val="20"/>
+        </w:rPr>
+      </w:pPr>
+    </w:p>
+    <w:p>
+      <w:pPr>
+        <w:jc w:val="both"/>
         <w:rPr>
           <w:rFonts w:ascii="Times New Roman" w:hAnsi="Times New Roman" w:cs="Times New Roman"/>
           <w:sz w:val="20"/>
@@ -4931,15 +5189,17 @@
     </w:p>
     <w:p>
       <w:pPr>
-        <w:rPr>
-          <w:rFonts w:ascii="Times New Roman" w:hAnsi="Times New Roman" w:cs="Times New Roman"/>
-          <w:sz w:val="20"/>
-          <w:szCs w:val="20"/>
-        </w:rPr>
-      </w:pPr>
-    </w:p>
-    <w:p>
-      <w:pPr>
+        <w:jc w:val="both"/>
+        <w:rPr>
+          <w:rFonts w:ascii="Times New Roman" w:hAnsi="Times New Roman" w:cs="Times New Roman"/>
+          <w:sz w:val="20"/>
+          <w:szCs w:val="20"/>
+        </w:rPr>
+      </w:pPr>
+    </w:p>
+    <w:p>
+      <w:pPr>
+        <w:jc w:val="both"/>
         <w:rPr>
           <w:rFonts w:ascii="Times New Roman" w:hAnsi="Times New Roman" w:cs="Times New Roman"/>
           <w:sz w:val="20"/>
@@ -4967,6 +5227,7 @@
     </w:p>
     <w:p>
       <w:pPr>
+        <w:jc w:val="both"/>
         <w:rPr>
           <w:rFonts w:ascii="Times New Roman" w:hAnsi="Times New Roman" w:cs="Times New Roman"/>
           <w:sz w:val="20"/>
@@ -4981,6 +5242,7 @@
           <w:ilvl w:val="1"/>
           <w:numId w:val="4"/>
         </w:numPr>
+        <w:jc w:val="both"/>
         <w:rPr>
           <w:rFonts w:ascii="Times New Roman" w:hAnsi="Times New Roman" w:cs="Times New Roman"/>
           <w:b/>
@@ -5004,15 +5266,17 @@
     </w:p>
     <w:p>
       <w:pPr>
-        <w:rPr>
-          <w:rFonts w:ascii="Times New Roman" w:hAnsi="Times New Roman" w:cs="Times New Roman"/>
-          <w:sz w:val="20"/>
-          <w:szCs w:val="20"/>
-        </w:rPr>
-      </w:pPr>
-    </w:p>
-    <w:p>
-      <w:pPr>
+        <w:jc w:val="both"/>
+        <w:rPr>
+          <w:rFonts w:ascii="Times New Roman" w:hAnsi="Times New Roman" w:cs="Times New Roman"/>
+          <w:sz w:val="20"/>
+          <w:szCs w:val="20"/>
+        </w:rPr>
+      </w:pPr>
+    </w:p>
+    <w:p>
+      <w:pPr>
+        <w:jc w:val="both"/>
         <w:rPr>
           <w:rFonts w:ascii="Times New Roman" w:hAnsi="Times New Roman" w:cs="Times New Roman"/>
           <w:sz w:val="20"/>
@@ -5030,15 +5294,17 @@
     </w:p>
     <w:p>
       <w:pPr>
-        <w:rPr>
-          <w:rFonts w:ascii="Times New Roman" w:hAnsi="Times New Roman" w:cs="Times New Roman"/>
-          <w:sz w:val="20"/>
-          <w:szCs w:val="20"/>
-        </w:rPr>
-      </w:pPr>
-    </w:p>
-    <w:p>
-      <w:pPr>
+        <w:jc w:val="both"/>
+        <w:rPr>
+          <w:rFonts w:ascii="Times New Roman" w:hAnsi="Times New Roman" w:cs="Times New Roman"/>
+          <w:sz w:val="20"/>
+          <w:szCs w:val="20"/>
+        </w:rPr>
+      </w:pPr>
+    </w:p>
+    <w:p>
+      <w:pPr>
+        <w:jc w:val="both"/>
         <w:rPr>
           <w:rFonts w:ascii="Times New Roman" w:hAnsi="Times New Roman" w:cs="Times New Roman"/>
           <w:sz w:val="20"/>
@@ -5066,15 +5332,17 @@
     </w:p>
     <w:p>
       <w:pPr>
-        <w:rPr>
-          <w:rFonts w:ascii="Times New Roman" w:hAnsi="Times New Roman" w:cs="Times New Roman"/>
-          <w:sz w:val="20"/>
-          <w:szCs w:val="20"/>
-        </w:rPr>
-      </w:pPr>
-    </w:p>
-    <w:p>
-      <w:pPr>
+        <w:jc w:val="both"/>
+        <w:rPr>
+          <w:rFonts w:ascii="Times New Roman" w:hAnsi="Times New Roman" w:cs="Times New Roman"/>
+          <w:sz w:val="20"/>
+          <w:szCs w:val="20"/>
+        </w:rPr>
+      </w:pPr>
+    </w:p>
+    <w:p>
+      <w:pPr>
+        <w:jc w:val="both"/>
         <w:rPr>
           <w:rFonts w:ascii="Times New Roman" w:hAnsi="Times New Roman" w:cs="Times New Roman"/>
           <w:sz w:val="20"/>
@@ -5102,15 +5370,17 @@
     </w:p>
     <w:p>
       <w:pPr>
-        <w:rPr>
-          <w:rFonts w:ascii="Times New Roman" w:hAnsi="Times New Roman" w:cs="Times New Roman"/>
-          <w:sz w:val="20"/>
-          <w:szCs w:val="20"/>
-        </w:rPr>
-      </w:pPr>
-    </w:p>
-    <w:p>
-      <w:pPr>
+        <w:jc w:val="both"/>
+        <w:rPr>
+          <w:rFonts w:ascii="Times New Roman" w:hAnsi="Times New Roman" w:cs="Times New Roman"/>
+          <w:sz w:val="20"/>
+          <w:szCs w:val="20"/>
+        </w:rPr>
+      </w:pPr>
+    </w:p>
+    <w:p>
+      <w:pPr>
+        <w:jc w:val="both"/>
         <w:rPr>
           <w:rFonts w:ascii="Times New Roman" w:hAnsi="Times New Roman" w:cs="Times New Roman"/>
           <w:sz w:val="20"/>
@@ -5138,15 +5408,17 @@
     </w:p>
     <w:p>
       <w:pPr>
-        <w:rPr>
-          <w:rFonts w:ascii="Times New Roman" w:hAnsi="Times New Roman" w:cs="Times New Roman"/>
-          <w:sz w:val="20"/>
-          <w:szCs w:val="20"/>
-        </w:rPr>
-      </w:pPr>
-    </w:p>
-    <w:p>
-      <w:pPr>
+        <w:jc w:val="both"/>
+        <w:rPr>
+          <w:rFonts w:ascii="Times New Roman" w:hAnsi="Times New Roman" w:cs="Times New Roman"/>
+          <w:sz w:val="20"/>
+          <w:szCs w:val="20"/>
+        </w:rPr>
+      </w:pPr>
+    </w:p>
+    <w:p>
+      <w:pPr>
+        <w:jc w:val="both"/>
         <w:rPr>
           <w:rFonts w:ascii="Times New Roman" w:hAnsi="Times New Roman" w:cs="Times New Roman"/>
           <w:sz w:val="20"/>
@@ -5174,15 +5446,17 @@
     </w:p>
     <w:p>
       <w:pPr>
-        <w:rPr>
-          <w:rFonts w:ascii="Times New Roman" w:hAnsi="Times New Roman" w:cs="Times New Roman"/>
-          <w:sz w:val="20"/>
-          <w:szCs w:val="20"/>
-        </w:rPr>
-      </w:pPr>
-    </w:p>
-    <w:p>
-      <w:pPr>
+        <w:jc w:val="both"/>
+        <w:rPr>
+          <w:rFonts w:ascii="Times New Roman" w:hAnsi="Times New Roman" w:cs="Times New Roman"/>
+          <w:sz w:val="20"/>
+          <w:szCs w:val="20"/>
+        </w:rPr>
+      </w:pPr>
+    </w:p>
+    <w:p>
+      <w:pPr>
+        <w:jc w:val="both"/>
         <w:rPr>
           <w:rFonts w:ascii="Times New Roman" w:hAnsi="Times New Roman" w:cs="Times New Roman"/>
           <w:sz w:val="20"/>
@@ -5200,6 +5474,7 @@
     </w:p>
     <w:p>
       <w:pPr>
+        <w:jc w:val="both"/>
         <w:rPr>
           <w:rFonts w:ascii="Times New Roman" w:hAnsi="Times New Roman" w:cs="Times New Roman"/>
           <w:sz w:val="20"/>
@@ -5214,6 +5489,7 @@
           <w:ilvl w:val="0"/>
           <w:numId w:val="4"/>
         </w:numPr>
+        <w:jc w:val="both"/>
         <w:rPr>
           <w:rFonts w:ascii="Times New Roman" w:hAnsi="Times New Roman" w:cs="Times New Roman"/>
           <w:b/>
@@ -5237,15 +5513,17 @@
     </w:p>
     <w:p>
       <w:pPr>
-        <w:rPr>
-          <w:rFonts w:ascii="Times New Roman" w:hAnsi="Times New Roman" w:cs="Times New Roman"/>
-          <w:sz w:val="20"/>
-          <w:szCs w:val="20"/>
-        </w:rPr>
-      </w:pPr>
-    </w:p>
-    <w:p>
-      <w:pPr>
+        <w:jc w:val="both"/>
+        <w:rPr>
+          <w:rFonts w:ascii="Times New Roman" w:hAnsi="Times New Roman" w:cs="Times New Roman"/>
+          <w:sz w:val="20"/>
+          <w:szCs w:val="20"/>
+        </w:rPr>
+      </w:pPr>
+    </w:p>
+    <w:p>
+      <w:pPr>
+        <w:jc w:val="both"/>
         <w:rPr>
           <w:rFonts w:ascii="Times New Roman" w:hAnsi="Times New Roman" w:cs="Times New Roman"/>
           <w:sz w:val="20"/>
@@ -5272,6 +5550,7 @@
     </w:p>
     <w:p>
       <w:pPr>
+        <w:jc w:val="both"/>
         <w:rPr>
           <w:rFonts w:ascii="Times New Roman" w:hAnsi="Times New Roman" w:cs="Times New Roman"/>
           <w:sz w:val="20"/>
@@ -5286,6 +5565,7 @@
           <w:ilvl w:val="1"/>
           <w:numId w:val="4"/>
         </w:numPr>
+        <w:jc w:val="both"/>
         <w:rPr>
           <w:rFonts w:ascii="Times New Roman" w:hAnsi="Times New Roman" w:cs="Times New Roman"/>
           <w:b/>
@@ -5309,15 +5589,17 @@
     </w:p>
     <w:p>
       <w:pPr>
-        <w:rPr>
-          <w:rFonts w:ascii="Times New Roman" w:hAnsi="Times New Roman" w:cs="Times New Roman"/>
-          <w:sz w:val="20"/>
-          <w:szCs w:val="20"/>
-        </w:rPr>
-      </w:pPr>
-    </w:p>
-    <w:p>
-      <w:pPr>
+        <w:jc w:val="both"/>
+        <w:rPr>
+          <w:rFonts w:ascii="Times New Roman" w:hAnsi="Times New Roman" w:cs="Times New Roman"/>
+          <w:sz w:val="20"/>
+          <w:szCs w:val="20"/>
+        </w:rPr>
+      </w:pPr>
+    </w:p>
+    <w:p>
+      <w:pPr>
+        <w:jc w:val="both"/>
         <w:rPr>
           <w:rFonts w:ascii="Times New Roman" w:hAnsi="Times New Roman" w:cs="Times New Roman"/>
           <w:sz w:val="20"/>
@@ -5345,15 +5627,17 @@
     </w:p>
     <w:p>
       <w:pPr>
-        <w:rPr>
-          <w:rFonts w:ascii="Times New Roman" w:hAnsi="Times New Roman" w:cs="Times New Roman"/>
-          <w:sz w:val="20"/>
-          <w:szCs w:val="20"/>
-        </w:rPr>
-      </w:pPr>
-    </w:p>
-    <w:p>
-      <w:pPr>
+        <w:jc w:val="both"/>
+        <w:rPr>
+          <w:rFonts w:ascii="Times New Roman" w:hAnsi="Times New Roman" w:cs="Times New Roman"/>
+          <w:sz w:val="20"/>
+          <w:szCs w:val="20"/>
+        </w:rPr>
+      </w:pPr>
+    </w:p>
+    <w:p>
+      <w:pPr>
+        <w:jc w:val="both"/>
         <w:rPr>
           <w:rFonts w:ascii="Times New Roman" w:hAnsi="Times New Roman" w:cs="Times New Roman"/>
           <w:sz w:val="20"/>
@@ -5381,17 +5665,19 @@
     </w:p>
     <w:p>
       <w:pPr>
-        <w:rPr>
-          <w:rFonts w:ascii="Times New Roman" w:hAnsi="Times New Roman" w:cs="Times New Roman"/>
-          <w:b/>
-          <w:bCs/>
-          <w:sz w:val="20"/>
-          <w:szCs w:val="20"/>
-        </w:rPr>
-      </w:pPr>
-    </w:p>
-    <w:p>
-      <w:pPr>
+        <w:jc w:val="both"/>
+        <w:rPr>
+          <w:rFonts w:ascii="Times New Roman" w:hAnsi="Times New Roman" w:cs="Times New Roman"/>
+          <w:b/>
+          <w:bCs/>
+          <w:sz w:val="20"/>
+          <w:szCs w:val="20"/>
+        </w:rPr>
+      </w:pPr>
+    </w:p>
+    <w:p>
+      <w:pPr>
+        <w:jc w:val="both"/>
         <w:rPr>
           <w:rFonts w:ascii="Times New Roman" w:hAnsi="Times New Roman" w:cs="Times New Roman"/>
           <w:sz w:val="20"/>
@@ -5419,15 +5705,17 @@
     </w:p>
     <w:p>
       <w:pPr>
-        <w:rPr>
-          <w:rFonts w:ascii="Times New Roman" w:hAnsi="Times New Roman" w:cs="Times New Roman"/>
-          <w:sz w:val="20"/>
-          <w:szCs w:val="20"/>
-        </w:rPr>
-      </w:pPr>
-    </w:p>
-    <w:p>
-      <w:pPr>
+        <w:jc w:val="both"/>
+        <w:rPr>
+          <w:rFonts w:ascii="Times New Roman" w:hAnsi="Times New Roman" w:cs="Times New Roman"/>
+          <w:sz w:val="20"/>
+          <w:szCs w:val="20"/>
+        </w:rPr>
+      </w:pPr>
+    </w:p>
+    <w:p>
+      <w:pPr>
+        <w:jc w:val="both"/>
         <w:rPr>
           <w:rFonts w:ascii="Times New Roman" w:hAnsi="Times New Roman" w:cs="Times New Roman"/>
           <w:sz w:val="20"/>
@@ -5455,15 +5743,17 @@
     </w:p>
     <w:p>
       <w:pPr>
-        <w:rPr>
-          <w:rFonts w:ascii="Times New Roman" w:hAnsi="Times New Roman" w:cs="Times New Roman"/>
-          <w:sz w:val="20"/>
-          <w:szCs w:val="20"/>
-        </w:rPr>
-      </w:pPr>
-    </w:p>
-    <w:p>
-      <w:pPr>
+        <w:jc w:val="both"/>
+        <w:rPr>
+          <w:rFonts w:ascii="Times New Roman" w:hAnsi="Times New Roman" w:cs="Times New Roman"/>
+          <w:sz w:val="20"/>
+          <w:szCs w:val="20"/>
+        </w:rPr>
+      </w:pPr>
+    </w:p>
+    <w:p>
+      <w:pPr>
+        <w:jc w:val="both"/>
         <w:rPr>
           <w:rFonts w:ascii="Times New Roman" w:hAnsi="Times New Roman" w:cs="Times New Roman"/>
           <w:sz w:val="20"/>
@@ -5491,6 +5781,7 @@
     </w:p>
     <w:p>
       <w:pPr>
+        <w:jc w:val="both"/>
         <w:rPr>
           <w:rFonts w:ascii="Times New Roman" w:hAnsi="Times New Roman" w:cs="Times New Roman"/>
           <w:sz w:val="20"/>
@@ -5505,6 +5796,7 @@
           <w:ilvl w:val="1"/>
           <w:numId w:val="4"/>
         </w:numPr>
+        <w:jc w:val="both"/>
         <w:rPr>
           <w:rFonts w:ascii="Times New Roman" w:hAnsi="Times New Roman" w:cs="Times New Roman"/>
           <w:b/>
@@ -5528,15 +5820,17 @@
     </w:p>
     <w:p>
       <w:pPr>
-        <w:rPr>
-          <w:rFonts w:ascii="Times New Roman" w:hAnsi="Times New Roman" w:cs="Times New Roman"/>
-          <w:sz w:val="20"/>
-          <w:szCs w:val="20"/>
-        </w:rPr>
-      </w:pPr>
-    </w:p>
-    <w:p>
-      <w:pPr>
+        <w:jc w:val="both"/>
+        <w:rPr>
+          <w:rFonts w:ascii="Times New Roman" w:hAnsi="Times New Roman" w:cs="Times New Roman"/>
+          <w:sz w:val="20"/>
+          <w:szCs w:val="20"/>
+        </w:rPr>
+      </w:pPr>
+    </w:p>
+    <w:p>
+      <w:pPr>
+        <w:jc w:val="both"/>
         <w:rPr>
           <w:rFonts w:ascii="Times New Roman" w:hAnsi="Times New Roman" w:cs="Times New Roman"/>
           <w:sz w:val="20"/>
@@ -5554,6 +5848,7 @@
     </w:p>
     <w:p>
       <w:pPr>
+        <w:jc w:val="both"/>
         <w:rPr>
           <w:rFonts w:ascii="Times New Roman" w:hAnsi="Times New Roman" w:cs="Times New Roman"/>
           <w:sz w:val="20"/>
@@ -5568,6 +5863,7 @@
           <w:ilvl w:val="1"/>
           <w:numId w:val="4"/>
         </w:numPr>
+        <w:jc w:val="both"/>
         <w:rPr>
           <w:rFonts w:ascii="Times New Roman" w:hAnsi="Times New Roman" w:cs="Times New Roman"/>
           <w:b/>
@@ -5591,15 +5887,17 @@
     </w:p>
     <w:p>
       <w:pPr>
-        <w:rPr>
-          <w:rFonts w:ascii="Times New Roman" w:hAnsi="Times New Roman" w:cs="Times New Roman"/>
-          <w:sz w:val="20"/>
-          <w:szCs w:val="20"/>
-        </w:rPr>
-      </w:pPr>
-    </w:p>
-    <w:p>
-      <w:pPr>
+        <w:jc w:val="both"/>
+        <w:rPr>
+          <w:rFonts w:ascii="Times New Roman" w:hAnsi="Times New Roman" w:cs="Times New Roman"/>
+          <w:sz w:val="20"/>
+          <w:szCs w:val="20"/>
+        </w:rPr>
+      </w:pPr>
+    </w:p>
+    <w:p>
+      <w:pPr>
+        <w:jc w:val="both"/>
         <w:rPr>
           <w:rFonts w:ascii="Times New Roman" w:hAnsi="Times New Roman" w:cs="Times New Roman"/>
           <w:sz w:val="20"/>
@@ -5627,15 +5925,17 @@
     </w:p>
     <w:p>
       <w:pPr>
-        <w:rPr>
-          <w:rFonts w:ascii="Times New Roman" w:hAnsi="Times New Roman" w:cs="Times New Roman"/>
-          <w:sz w:val="20"/>
-          <w:szCs w:val="20"/>
-        </w:rPr>
-      </w:pPr>
-    </w:p>
-    <w:p>
-      <w:pPr>
+        <w:jc w:val="both"/>
+        <w:rPr>
+          <w:rFonts w:ascii="Times New Roman" w:hAnsi="Times New Roman" w:cs="Times New Roman"/>
+          <w:sz w:val="20"/>
+          <w:szCs w:val="20"/>
+        </w:rPr>
+      </w:pPr>
+    </w:p>
+    <w:p>
+      <w:pPr>
+        <w:jc w:val="both"/>
         <w:rPr>
           <w:rFonts w:ascii="Times New Roman" w:hAnsi="Times New Roman" w:cs="Times New Roman"/>
           <w:sz w:val="20"/>
@@ -5663,15 +5963,17 @@
     </w:p>
     <w:p>
       <w:pPr>
-        <w:rPr>
-          <w:rFonts w:ascii="Times New Roman" w:hAnsi="Times New Roman" w:cs="Times New Roman"/>
-          <w:sz w:val="20"/>
-          <w:szCs w:val="20"/>
-        </w:rPr>
-      </w:pPr>
-    </w:p>
-    <w:p>
-      <w:pPr>
+        <w:jc w:val="both"/>
+        <w:rPr>
+          <w:rFonts w:ascii="Times New Roman" w:hAnsi="Times New Roman" w:cs="Times New Roman"/>
+          <w:sz w:val="20"/>
+          <w:szCs w:val="20"/>
+        </w:rPr>
+      </w:pPr>
+    </w:p>
+    <w:p>
+      <w:pPr>
+        <w:jc w:val="both"/>
         <w:rPr>
           <w:rFonts w:ascii="Times New Roman" w:hAnsi="Times New Roman" w:cs="Times New Roman"/>
           <w:sz w:val="20"/>
@@ -5699,15 +6001,17 @@
     </w:p>
     <w:p>
       <w:pPr>
-        <w:rPr>
-          <w:rFonts w:ascii="Times New Roman" w:hAnsi="Times New Roman" w:cs="Times New Roman"/>
-          <w:sz w:val="20"/>
-          <w:szCs w:val="20"/>
-        </w:rPr>
-      </w:pPr>
-    </w:p>
-    <w:p>
-      <w:pPr>
+        <w:jc w:val="both"/>
+        <w:rPr>
+          <w:rFonts w:ascii="Times New Roman" w:hAnsi="Times New Roman" w:cs="Times New Roman"/>
+          <w:sz w:val="20"/>
+          <w:szCs w:val="20"/>
+        </w:rPr>
+      </w:pPr>
+    </w:p>
+    <w:p>
+      <w:pPr>
+        <w:jc w:val="both"/>
         <w:rPr>
           <w:rFonts w:ascii="Times New Roman" w:hAnsi="Times New Roman" w:cs="Times New Roman"/>
           <w:sz w:val="20"/>
@@ -5735,17 +6039,19 @@
     </w:p>
     <w:p>
       <w:pPr>
-        <w:rPr>
-          <w:rFonts w:ascii="Times New Roman" w:hAnsi="Times New Roman" w:cs="Times New Roman"/>
-          <w:b/>
-          <w:bCs/>
-          <w:sz w:val="20"/>
-          <w:szCs w:val="20"/>
-        </w:rPr>
-      </w:pPr>
-    </w:p>
-    <w:p>
-      <w:pPr>
+        <w:jc w:val="both"/>
+        <w:rPr>
+          <w:rFonts w:ascii="Times New Roman" w:hAnsi="Times New Roman" w:cs="Times New Roman"/>
+          <w:b/>
+          <w:bCs/>
+          <w:sz w:val="20"/>
+          <w:szCs w:val="20"/>
+        </w:rPr>
+      </w:pPr>
+    </w:p>
+    <w:p>
+      <w:pPr>
+        <w:jc w:val="both"/>
         <w:rPr>
           <w:rFonts w:ascii="Times New Roman" w:hAnsi="Times New Roman" w:cs="Times New Roman"/>
           <w:sz w:val="20"/>
@@ -5773,15 +6079,17 @@
     </w:p>
     <w:p>
       <w:pPr>
-        <w:rPr>
-          <w:rFonts w:ascii="Times New Roman" w:hAnsi="Times New Roman" w:cs="Times New Roman"/>
-          <w:sz w:val="20"/>
-          <w:szCs w:val="20"/>
-        </w:rPr>
-      </w:pPr>
-    </w:p>
-    <w:p>
-      <w:pPr>
+        <w:jc w:val="both"/>
+        <w:rPr>
+          <w:rFonts w:ascii="Times New Roman" w:hAnsi="Times New Roman" w:cs="Times New Roman"/>
+          <w:sz w:val="20"/>
+          <w:szCs w:val="20"/>
+        </w:rPr>
+      </w:pPr>
+    </w:p>
+    <w:p>
+      <w:pPr>
+        <w:jc w:val="both"/>
         <w:rPr>
           <w:rFonts w:ascii="Times New Roman" w:hAnsi="Times New Roman" w:cs="Times New Roman"/>
           <w:sz w:val="20"/>
@@ -5799,6 +6107,7 @@
     </w:p>
     <w:p>
       <w:pPr>
+        <w:jc w:val="both"/>
         <w:rPr>
           <w:rFonts w:ascii="Times New Roman" w:hAnsi="Times New Roman" w:cs="Times New Roman"/>
           <w:sz w:val="20"/>
@@ -5813,6 +6122,7 @@
           <w:ilvl w:val="0"/>
           <w:numId w:val="4"/>
         </w:numPr>
+        <w:jc w:val="both"/>
         <w:rPr>
           <w:rFonts w:ascii="Times New Roman" w:hAnsi="Times New Roman" w:cs="Times New Roman"/>
           <w:b/>
@@ -5839,6 +6149,7 @@
       <w:pPr>
         <w:pStyle w:val="ListParagraph"/>
         <w:ind w:left="360"/>
+        <w:jc w:val="both"/>
         <w:rPr>
           <w:rFonts w:ascii="Times New Roman" w:hAnsi="Times New Roman" w:cs="Times New Roman"/>
           <w:b/>
@@ -5855,6 +6166,7 @@
           <w:ilvl w:val="0"/>
           <w:numId w:val="2"/>
         </w:numPr>
+        <w:jc w:val="both"/>
         <w:rPr>
           <w:rFonts w:ascii="Times New Roman" w:hAnsi="Times New Roman" w:cs="Times New Roman"/>
           <w:color w:val="222222"/>
@@ -5900,6 +6212,7 @@
       <w:pPr>
         <w:pStyle w:val="ListParagraph"/>
         <w:ind w:left="360"/>
+        <w:jc w:val="both"/>
         <w:rPr>
           <w:rFonts w:ascii="Times New Roman" w:hAnsi="Times New Roman" w:cs="Times New Roman"/>
           <w:color w:val="222222"/>
@@ -5916,6 +6229,7 @@
           <w:ilvl w:val="0"/>
           <w:numId w:val="2"/>
         </w:numPr>
+        <w:jc w:val="both"/>
         <w:rPr>
           <w:rFonts w:ascii="Times New Roman" w:hAnsi="Times New Roman" w:cs="Times New Roman"/>
           <w:color w:val="222222"/>
@@ -5959,6 +6273,7 @@
     </w:p>
     <w:p>
       <w:pPr>
+        <w:jc w:val="both"/>
         <w:rPr>
           <w:rFonts w:ascii="Times New Roman" w:hAnsi="Times New Roman" w:cs="Times New Roman"/>
           <w:color w:val="222222"/>
@@ -5975,6 +6290,7 @@
           <w:ilvl w:val="0"/>
           <w:numId w:val="2"/>
         </w:numPr>
+        <w:jc w:val="both"/>
         <w:rPr>
           <w:rFonts w:ascii="Times New Roman" w:hAnsi="Times New Roman" w:cs="Times New Roman"/>
           <w:color w:val="222222"/>
@@ -6020,6 +6336,7 @@
       <w:pPr>
         <w:pStyle w:val="ListParagraph"/>
         <w:ind w:left="360"/>
+        <w:jc w:val="both"/>
         <w:rPr>
           <w:rFonts w:ascii="Times New Roman" w:hAnsi="Times New Roman" w:cs="Times New Roman"/>
           <w:color w:val="222222"/>
@@ -6036,6 +6353,7 @@
           <w:ilvl w:val="0"/>
           <w:numId w:val="2"/>
         </w:numPr>
+        <w:jc w:val="both"/>
         <w:rPr>
           <w:rFonts w:ascii="Times New Roman" w:hAnsi="Times New Roman" w:cs="Times New Roman"/>
           <w:color w:val="222222"/>
@@ -6059,6 +6377,7 @@
       <w:pPr>
         <w:pStyle w:val="ListParagraph"/>
         <w:ind w:left="360"/>
+        <w:jc w:val="both"/>
         <w:rPr>
           <w:rFonts w:ascii="Times New Roman" w:hAnsi="Times New Roman" w:cs="Times New Roman"/>
           <w:color w:val="222222"/>
@@ -6075,6 +6394,7 @@
           <w:ilvl w:val="0"/>
           <w:numId w:val="2"/>
         </w:numPr>
+        <w:jc w:val="both"/>
         <w:rPr>
           <w:rFonts w:ascii="Times New Roman" w:hAnsi="Times New Roman" w:cs="Times New Roman"/>
           <w:color w:val="222222"/>
@@ -6120,6 +6440,7 @@
       <w:pPr>
         <w:pStyle w:val="ListParagraph"/>
         <w:ind w:left="360"/>
+        <w:jc w:val="both"/>
         <w:rPr>
           <w:rFonts w:ascii="Times New Roman" w:hAnsi="Times New Roman" w:cs="Times New Roman"/>
           <w:color w:val="222222"/>
@@ -6136,6 +6457,7 @@
           <w:ilvl w:val="0"/>
           <w:numId w:val="2"/>
         </w:numPr>
+        <w:jc w:val="both"/>
         <w:rPr>
           <w:rFonts w:ascii="Times New Roman" w:hAnsi="Times New Roman" w:cs="Times New Roman"/>
           <w:color w:val="222222"/>
@@ -6181,6 +6503,7 @@
       <w:pPr>
         <w:pStyle w:val="ListParagraph"/>
         <w:ind w:left="360"/>
+        <w:jc w:val="both"/>
         <w:rPr>
           <w:rFonts w:ascii="Times New Roman" w:hAnsi="Times New Roman" w:cs="Times New Roman"/>
           <w:color w:val="222222"/>
@@ -6197,6 +6520,7 @@
           <w:ilvl w:val="0"/>
           <w:numId w:val="2"/>
         </w:numPr>
+        <w:jc w:val="both"/>
         <w:rPr>
           <w:rFonts w:ascii="Times New Roman" w:hAnsi="Times New Roman" w:cs="Times New Roman"/>
           <w:color w:val="222222"/>
@@ -6242,6 +6566,7 @@
       <w:pPr>
         <w:pStyle w:val="ListParagraph"/>
         <w:ind w:left="360"/>
+        <w:jc w:val="both"/>
         <w:rPr>
           <w:rFonts w:ascii="Times New Roman" w:hAnsi="Times New Roman" w:cs="Times New Roman"/>
           <w:color w:val="222222"/>
@@ -6258,6 +6583,7 @@
           <w:ilvl w:val="0"/>
           <w:numId w:val="2"/>
         </w:numPr>
+        <w:jc w:val="both"/>
         <w:rPr>
           <w:rFonts w:ascii="Times New Roman" w:hAnsi="Times New Roman" w:cs="Times New Roman"/>
           <w:color w:val="222222"/>
@@ -6303,6 +6629,7 @@
       <w:pPr>
         <w:pStyle w:val="ListParagraph"/>
         <w:ind w:left="360"/>
+        <w:jc w:val="both"/>
         <w:rPr>
           <w:rFonts w:ascii="Times New Roman" w:hAnsi="Times New Roman" w:cs="Times New Roman"/>
           <w:color w:val="222222"/>
@@ -6319,6 +6646,7 @@
           <w:ilvl w:val="0"/>
           <w:numId w:val="2"/>
         </w:numPr>
+        <w:jc w:val="both"/>
         <w:rPr>
           <w:rFonts w:ascii="Times New Roman" w:hAnsi="Times New Roman" w:cs="Times New Roman"/>
           <w:color w:val="222222"/>
@@ -6364,6 +6692,7 @@
       <w:pPr>
         <w:pStyle w:val="ListParagraph"/>
         <w:ind w:left="360"/>
+        <w:jc w:val="both"/>
         <w:rPr>
           <w:rFonts w:ascii="Times New Roman" w:hAnsi="Times New Roman" w:cs="Times New Roman"/>
           <w:color w:val="222222"/>
@@ -6380,6 +6709,7 @@
           <w:ilvl w:val="0"/>
           <w:numId w:val="2"/>
         </w:numPr>
+        <w:jc w:val="both"/>
         <w:rPr>
           <w:rFonts w:ascii="Times New Roman" w:hAnsi="Times New Roman" w:cs="Times New Roman"/>
           <w:color w:val="222222"/>
@@ -6425,6 +6755,7 @@
       <w:pPr>
         <w:pStyle w:val="ListParagraph"/>
         <w:ind w:left="360"/>
+        <w:jc w:val="both"/>
         <w:rPr>
           <w:rFonts w:ascii="Times New Roman" w:hAnsi="Times New Roman" w:cs="Times New Roman"/>
           <w:color w:val="222222"/>
@@ -6441,6 +6772,7 @@
           <w:ilvl w:val="0"/>
           <w:numId w:val="2"/>
         </w:numPr>
+        <w:jc w:val="both"/>
         <w:rPr>
           <w:rFonts w:ascii="Times New Roman" w:hAnsi="Times New Roman" w:cs="Times New Roman"/>
           <w:color w:val="222222"/>
@@ -6486,6 +6818,7 @@
       <w:pPr>
         <w:pStyle w:val="ListParagraph"/>
         <w:ind w:left="360"/>
+        <w:jc w:val="both"/>
         <w:rPr>
           <w:rFonts w:ascii="Arial" w:hAnsi="Arial" w:cs="Arial"/>
           <w:color w:val="222222"/>
@@ -6499,6 +6832,7 @@
       <w:pPr>
         <w:pStyle w:val="ListParagraph"/>
         <w:ind w:left="360"/>
+        <w:jc w:val="both"/>
         <w:rPr>
           <w:rFonts w:ascii="Arial" w:hAnsi="Arial" w:cs="Arial"/>
           <w:color w:val="222222"/>
@@ -6515,6 +6849,7 @@
           <w:ilvl w:val="0"/>
           <w:numId w:val="4"/>
         </w:numPr>
+        <w:jc w:val="both"/>
         <w:rPr>
           <w:rFonts w:ascii="Times New Roman" w:hAnsi="Times New Roman" w:cs="Times New Roman"/>
           <w:b/>
@@ -6540,15 +6875,17 @@
     </w:p>
     <w:p>
       <w:pPr>
-        <w:rPr>
-          <w:rFonts w:ascii="Times New Roman" w:hAnsi="Times New Roman" w:cs="Times New Roman"/>
-          <w:sz w:val="20"/>
-          <w:szCs w:val="20"/>
-        </w:rPr>
-      </w:pPr>
-    </w:p>
-    <w:p>
-      <w:pPr>
+        <w:jc w:val="both"/>
+        <w:rPr>
+          <w:rFonts w:ascii="Times New Roman" w:hAnsi="Times New Roman" w:cs="Times New Roman"/>
+          <w:sz w:val="20"/>
+          <w:szCs w:val="20"/>
+        </w:rPr>
+      </w:pPr>
+    </w:p>
+    <w:p>
+      <w:pPr>
+        <w:jc w:val="both"/>
         <w:rPr>
           <w:rFonts w:ascii="Times New Roman" w:hAnsi="Times New Roman" w:cs="Times New Roman"/>
           <w:sz w:val="20"/>
@@ -6568,6 +6905,7 @@
       <w:pPr>
         <w:pStyle w:val="ListParagraph"/>
         <w:ind w:left="360"/>
+        <w:jc w:val="both"/>
         <w:rPr>
           <w:rFonts w:ascii="Times New Roman" w:hAnsi="Times New Roman" w:cs="Times New Roman"/>
           <w:b/>
